--- a/2 reparación básica.docx
+++ b/2 reparación básica.docx
@@ -86,6 +86,2988 @@
         </w:rPr>
         <w:t>¿cómo arreglas errores? ¿cómo recuperar versiones buenas de código escritas previamente?</w:t>
       </w:r>
+    </w:p>
+    <w:p>
+      <w:pPr>
+        <w:rPr>
+          <w:lang w:val="es-ES"/>
+        </w:rPr>
+      </w:pPr>
+    </w:p>
+    <w:p>
+      <w:pPr>
+        <w:rPr>
+          <w:b/>
+          <w:bCs/>
+          <w:u w:val="single"/>
+          <w:lang w:val="es-ES"/>
+        </w:rPr>
+      </w:pPr>
+      <w:proofErr w:type="gramStart"/>
+      <w:r>
+        <w:rPr>
+          <w:b/>
+          <w:bCs/>
+          <w:u w:val="single"/>
+          <w:lang w:val="es-ES"/>
+        </w:rPr>
+        <w:t>Primeramente</w:t>
+      </w:r>
+      <w:proofErr w:type="gramEnd"/>
+      <w:r>
+        <w:rPr>
+          <w:b/>
+          <w:bCs/>
+          <w:u w:val="single"/>
+          <w:lang w:val="es-ES"/>
+        </w:rPr>
+        <w:t xml:space="preserve"> veamos cómo reparar algo que se encuentra en el </w:t>
+      </w:r>
+      <w:proofErr w:type="spellStart"/>
+      <w:r>
+        <w:rPr>
+          <w:b/>
+          <w:bCs/>
+          <w:u w:val="single"/>
+          <w:lang w:val="es-ES"/>
+        </w:rPr>
+        <w:t>working</w:t>
+      </w:r>
+      <w:proofErr w:type="spellEnd"/>
+      <w:r>
+        <w:rPr>
+          <w:b/>
+          <w:bCs/>
+          <w:u w:val="single"/>
+          <w:lang w:val="es-ES"/>
+        </w:rPr>
+        <w:t xml:space="preserve"> </w:t>
+      </w:r>
+      <w:proofErr w:type="spellStart"/>
+      <w:r>
+        <w:rPr>
+          <w:b/>
+          <w:bCs/>
+          <w:u w:val="single"/>
+          <w:lang w:val="es-ES"/>
+        </w:rPr>
+        <w:t>directory</w:t>
+      </w:r>
+      <w:proofErr w:type="spellEnd"/>
+    </w:p>
+    <w:p>
+      <w:pPr>
+        <w:rPr>
+          <w:lang w:val="es-ES"/>
+        </w:rPr>
+      </w:pPr>
+    </w:p>
+    <w:p>
+      <w:pPr>
+        <w:pStyle w:val="ListParagraph"/>
+        <w:numPr>
+          <w:ilvl w:val="0"/>
+          <w:numId w:val="1"/>
+        </w:numPr>
+        <w:rPr>
+          <w:lang w:val="es-ES"/>
+        </w:rPr>
+      </w:pPr>
+      <w:r>
+        <w:rPr>
+          <w:lang w:val="es-ES"/>
+        </w:rPr>
+        <w:t xml:space="preserve">El </w:t>
+      </w:r>
+      <w:proofErr w:type="spellStart"/>
+      <w:r>
+        <w:rPr>
+          <w:lang w:val="es-ES"/>
+        </w:rPr>
+        <w:t>working</w:t>
+      </w:r>
+      <w:proofErr w:type="spellEnd"/>
+      <w:r>
+        <w:rPr>
+          <w:lang w:val="es-ES"/>
+        </w:rPr>
+        <w:t xml:space="preserve"> </w:t>
+      </w:r>
+      <w:proofErr w:type="spellStart"/>
+      <w:r>
+        <w:rPr>
+          <w:lang w:val="es-ES"/>
+        </w:rPr>
+        <w:t>directory</w:t>
+      </w:r>
+      <w:proofErr w:type="spellEnd"/>
+      <w:r>
+        <w:rPr>
+          <w:lang w:val="es-ES"/>
+        </w:rPr>
+        <w:t xml:space="preserve"> se podría decir que se divide en dos partes, los archivos </w:t>
+      </w:r>
+      <w:proofErr w:type="spellStart"/>
+      <w:r>
+        <w:rPr>
+          <w:lang w:val="es-ES"/>
+        </w:rPr>
+        <w:t>trackeados</w:t>
+      </w:r>
+      <w:proofErr w:type="spellEnd"/>
+      <w:r>
+        <w:rPr>
+          <w:lang w:val="es-ES"/>
+        </w:rPr>
+        <w:t xml:space="preserve"> y los </w:t>
+      </w:r>
+      <w:proofErr w:type="spellStart"/>
+      <w:r>
+        <w:rPr>
+          <w:lang w:val="es-ES"/>
+        </w:rPr>
+        <w:t>trackeados</w:t>
+      </w:r>
+      <w:proofErr w:type="spellEnd"/>
+      <w:r>
+        <w:rPr>
+          <w:lang w:val="es-ES"/>
+        </w:rPr>
+        <w:t xml:space="preserve">, de esta forma el comando </w:t>
+      </w:r>
+      <w:proofErr w:type="spellStart"/>
+      <w:r>
+        <w:rPr>
+          <w:u w:val="single"/>
+          <w:lang w:val="es-ES"/>
+        </w:rPr>
+        <w:t>git</w:t>
+      </w:r>
+      <w:proofErr w:type="spellEnd"/>
+      <w:r>
+        <w:rPr>
+          <w:u w:val="single"/>
+          <w:lang w:val="es-ES"/>
+        </w:rPr>
+        <w:t xml:space="preserve"> </w:t>
+      </w:r>
+      <w:proofErr w:type="spellStart"/>
+      <w:r>
+        <w:rPr>
+          <w:u w:val="single"/>
+          <w:lang w:val="es-ES"/>
+        </w:rPr>
+        <w:t>clean</w:t>
+      </w:r>
+      <w:proofErr w:type="spellEnd"/>
+      <w:r>
+        <w:rPr>
+          <w:lang w:val="es-ES"/>
+        </w:rPr>
+        <w:t xml:space="preserve"> sólo limpia los archivos no </w:t>
+      </w:r>
+      <w:proofErr w:type="spellStart"/>
+      <w:r>
+        <w:rPr>
+          <w:lang w:val="es-ES"/>
+        </w:rPr>
+        <w:t>trackeados</w:t>
+      </w:r>
+      <w:proofErr w:type="spellEnd"/>
+    </w:p>
+    <w:p>
+      <w:pPr>
+        <w:rPr>
+          <w:lang w:val="es-ES"/>
+        </w:rPr>
+      </w:pPr>
+    </w:p>
+    <w:p>
+      <w:pPr>
+        <w:rPr>
+          <w:lang w:val="es-ES"/>
+        </w:rPr>
+      </w:pPr>
+      <w:r>
+        <w:rPr>
+          <w:lang w:val="es-ES"/>
+        </w:rPr>
+        <w:t xml:space="preserve">Por </w:t>
+      </w:r>
+      <w:proofErr w:type="gramStart"/>
+      <w:r>
+        <w:rPr>
+          <w:lang w:val="es-ES"/>
+        </w:rPr>
+        <w:t>ejemplo</w:t>
+      </w:r>
+      <w:proofErr w:type="gramEnd"/>
+      <w:r>
+        <w:rPr>
+          <w:lang w:val="es-ES"/>
+        </w:rPr>
+        <w:t xml:space="preserve"> voy a crear en la carpeta un archivo nuevo, archivo3.txt. </w:t>
+      </w:r>
+    </w:p>
+    <w:p>
+      <w:pPr>
+        <w:rPr>
+          <w:lang w:val="es-ES"/>
+        </w:rPr>
+      </w:pPr>
+    </w:p>
+    <w:p>
+      <w:pPr>
+        <w:rPr>
+          <w:lang w:val="es-ES"/>
+        </w:rPr>
+      </w:pPr>
+      <w:r>
+        <w:rPr>
+          <w:lang w:val="es-ES"/>
+        </w:rPr>
+        <w:t xml:space="preserve">Si le doy el comando </w:t>
+      </w:r>
+      <w:proofErr w:type="spellStart"/>
+      <w:r>
+        <w:rPr>
+          <w:u w:val="single"/>
+          <w:lang w:val="es-ES"/>
+        </w:rPr>
+        <w:t>git</w:t>
+      </w:r>
+      <w:proofErr w:type="spellEnd"/>
+      <w:r>
+        <w:rPr>
+          <w:u w:val="single"/>
+          <w:lang w:val="es-ES"/>
+        </w:rPr>
+        <w:t xml:space="preserve"> </w:t>
+      </w:r>
+      <w:proofErr w:type="gramStart"/>
+      <w:r>
+        <w:rPr>
+          <w:u w:val="single"/>
+          <w:lang w:val="es-ES"/>
+        </w:rPr>
+        <w:t>status</w:t>
+      </w:r>
+      <w:proofErr w:type="gramEnd"/>
+      <w:r>
+        <w:rPr>
+          <w:lang w:val="es-ES"/>
+        </w:rPr>
+        <w:t xml:space="preserve"> el resultado será:</w:t>
+      </w:r>
+    </w:p>
+    <w:p>
+      <w:pPr>
+        <w:rPr>
+          <w:lang w:val="es-ES"/>
+        </w:rPr>
+      </w:pPr>
+    </w:p>
+    <w:p>
+      <w:pPr>
+        <w:rPr>
+          <w:lang w:val="es-ES"/>
+        </w:rPr>
+      </w:pPr>
+      <w:r>
+        <w:rPr>
+          <w:noProof/>
+          <w:lang w:val="es-ES"/>
+        </w:rPr>
+        <w:drawing>
+          <wp:inline distT="0" distB="0" distL="0" distR="0" wp14:anchorId="4B019967" wp14:editId="3035D470">
+            <wp:extent cx="4287187" cy="1394710"/>
+            <wp:effectExtent l="0" t="0" r="5715" b="2540"/>
+            <wp:docPr id="1" name="Picture 1" descr="A computer code with green and white text&#10;&#10;Description automatically generated"/>
+            <wp:cNvGraphicFramePr>
+              <a:graphicFrameLocks xmlns:a="http://schemas.openxmlformats.org/drawingml/2006/main" noChangeAspect="1"/>
+            </wp:cNvGraphicFramePr>
+            <a:graphic xmlns:a="http://schemas.openxmlformats.org/drawingml/2006/main">
+              <a:graphicData uri="http://schemas.openxmlformats.org/drawingml/2006/picture">
+                <pic:pic xmlns:pic="http://schemas.openxmlformats.org/drawingml/2006/picture">
+                  <pic:nvPicPr>
+                    <pic:cNvPr id="1" name="Picture 1" descr="A computer code with green and white text&#10;&#10;Description automatically generated"/>
+                    <pic:cNvPicPr/>
+                  </pic:nvPicPr>
+                  <pic:blipFill>
+                    <a:blip r:embed="rId5">
+                      <a:extLst>
+                        <a:ext uri="{28A0092B-C50C-407E-A947-70E740481C1C}">
+                          <a14:useLocalDpi xmlns:a14="http://schemas.microsoft.com/office/drawing/2010/main" val="0"/>
+                        </a:ext>
+                      </a:extLst>
+                    </a:blip>
+                    <a:stretch>
+                      <a:fillRect/>
+                    </a:stretch>
+                  </pic:blipFill>
+                  <pic:spPr>
+                    <a:xfrm>
+                      <a:off x="0" y="0"/>
+                      <a:ext cx="4306381" cy="1400954"/>
+                    </a:xfrm>
+                    <a:prstGeom prst="rect">
+                      <a:avLst/>
+                    </a:prstGeom>
+                  </pic:spPr>
+                </pic:pic>
+              </a:graphicData>
+            </a:graphic>
+          </wp:inline>
+        </w:drawing>
+      </w:r>
+    </w:p>
+    <w:p>
+      <w:pPr>
+        <w:rPr>
+          <w:lang w:val="es-ES"/>
+        </w:rPr>
+      </w:pPr>
+    </w:p>
+    <w:p>
+      <w:pPr>
+        <w:rPr>
+          <w:lang w:val="es-ES"/>
+        </w:rPr>
+      </w:pPr>
+      <w:r>
+        <w:rPr>
+          <w:lang w:val="es-ES"/>
+        </w:rPr>
+        <w:t xml:space="preserve">Como era de esperarse, ya que este último archivo3.txt aún no ha sido pasado a la siguiente fase, la fase </w:t>
+      </w:r>
+      <w:proofErr w:type="spellStart"/>
+      <w:r>
+        <w:rPr>
+          <w:lang w:val="es-ES"/>
+        </w:rPr>
+        <w:t>stage</w:t>
+      </w:r>
+      <w:proofErr w:type="spellEnd"/>
+      <w:r>
+        <w:rPr>
+          <w:lang w:val="es-ES"/>
+        </w:rPr>
+        <w:t>.</w:t>
+      </w:r>
+    </w:p>
+    <w:p>
+      <w:pPr>
+        <w:rPr>
+          <w:lang w:val="es-ES"/>
+        </w:rPr>
+      </w:pPr>
+      <w:r>
+        <w:rPr>
+          <w:lang w:val="es-ES"/>
+        </w:rPr>
+        <w:t xml:space="preserve">Ahora lo paso a la siguiente fase con </w:t>
+      </w:r>
+      <w:proofErr w:type="spellStart"/>
+      <w:r>
+        <w:rPr>
+          <w:u w:val="single"/>
+          <w:lang w:val="es-ES"/>
+        </w:rPr>
+        <w:t>git</w:t>
+      </w:r>
+      <w:proofErr w:type="spellEnd"/>
+      <w:r>
+        <w:rPr>
+          <w:u w:val="single"/>
+          <w:lang w:val="es-ES"/>
+        </w:rPr>
+        <w:t xml:space="preserve"> </w:t>
+      </w:r>
+      <w:proofErr w:type="spellStart"/>
+      <w:r>
+        <w:rPr>
+          <w:u w:val="single"/>
+          <w:lang w:val="es-ES"/>
+        </w:rPr>
+        <w:t>add</w:t>
+      </w:r>
+      <w:proofErr w:type="spellEnd"/>
+      <w:r>
+        <w:rPr>
+          <w:u w:val="single"/>
+          <w:lang w:val="es-ES"/>
+        </w:rPr>
+        <w:t xml:space="preserve"> archivo3.txt</w:t>
+      </w:r>
+      <w:r>
+        <w:rPr>
+          <w:lang w:val="es-ES"/>
+        </w:rPr>
+        <w:t xml:space="preserve"> y doy </w:t>
+      </w:r>
+      <w:proofErr w:type="spellStart"/>
+      <w:r>
+        <w:rPr>
+          <w:lang w:val="es-ES"/>
+        </w:rPr>
+        <w:t>git</w:t>
+      </w:r>
+      <w:proofErr w:type="spellEnd"/>
+      <w:r>
+        <w:rPr>
+          <w:lang w:val="es-ES"/>
+        </w:rPr>
+        <w:t xml:space="preserve"> </w:t>
+      </w:r>
+      <w:proofErr w:type="gramStart"/>
+      <w:r>
+        <w:rPr>
+          <w:lang w:val="es-ES"/>
+        </w:rPr>
+        <w:t>status</w:t>
+      </w:r>
+      <w:proofErr w:type="gramEnd"/>
+      <w:r>
+        <w:rPr>
+          <w:lang w:val="es-ES"/>
+        </w:rPr>
+        <w:t xml:space="preserve"> de nuevo</w:t>
+      </w:r>
+    </w:p>
+    <w:p>
+      <w:pPr>
+        <w:rPr>
+          <w:lang w:val="es-ES"/>
+        </w:rPr>
+      </w:pPr>
+    </w:p>
+    <w:p>
+      <w:pPr>
+        <w:rPr>
+          <w:lang w:val="es-ES"/>
+        </w:rPr>
+      </w:pPr>
+      <w:r>
+        <w:rPr>
+          <w:noProof/>
+          <w:lang w:val="es-ES"/>
+        </w:rPr>
+        <w:drawing>
+          <wp:inline distT="0" distB="0" distL="0" distR="0" wp14:anchorId="76095BCC" wp14:editId="6BEE519F">
+            <wp:extent cx="4676931" cy="1181225"/>
+            <wp:effectExtent l="0" t="0" r="0" b="0"/>
+            <wp:docPr id="2" name="Picture 2" descr="A computer code with green text&#10;&#10;Description automatically generated"/>
+            <wp:cNvGraphicFramePr>
+              <a:graphicFrameLocks xmlns:a="http://schemas.openxmlformats.org/drawingml/2006/main" noChangeAspect="1"/>
+            </wp:cNvGraphicFramePr>
+            <a:graphic xmlns:a="http://schemas.openxmlformats.org/drawingml/2006/main">
+              <a:graphicData uri="http://schemas.openxmlformats.org/drawingml/2006/picture">
+                <pic:pic xmlns:pic="http://schemas.openxmlformats.org/drawingml/2006/picture">
+                  <pic:nvPicPr>
+                    <pic:cNvPr id="2" name="Picture 2" descr="A computer code with green text&#10;&#10;Description automatically generated"/>
+                    <pic:cNvPicPr/>
+                  </pic:nvPicPr>
+                  <pic:blipFill>
+                    <a:blip r:embed="rId6">
+                      <a:extLst>
+                        <a:ext uri="{28A0092B-C50C-407E-A947-70E740481C1C}">
+                          <a14:useLocalDpi xmlns:a14="http://schemas.microsoft.com/office/drawing/2010/main" val="0"/>
+                        </a:ext>
+                      </a:extLst>
+                    </a:blip>
+                    <a:stretch>
+                      <a:fillRect/>
+                    </a:stretch>
+                  </pic:blipFill>
+                  <pic:spPr>
+                    <a:xfrm>
+                      <a:off x="0" y="0"/>
+                      <a:ext cx="4705663" cy="1188482"/>
+                    </a:xfrm>
+                    <a:prstGeom prst="rect">
+                      <a:avLst/>
+                    </a:prstGeom>
+                  </pic:spPr>
+                </pic:pic>
+              </a:graphicData>
+            </a:graphic>
+          </wp:inline>
+        </w:drawing>
+      </w:r>
+    </w:p>
+    <w:p>
+      <w:pPr>
+        <w:rPr>
+          <w:lang w:val="es-ES"/>
+        </w:rPr>
+      </w:pPr>
+      <w:r>
+        <w:rPr>
+          <w:lang w:val="es-ES"/>
+        </w:rPr>
+        <w:t>Ya estará en la siguiente fase.</w:t>
+      </w:r>
+    </w:p>
+    <w:p>
+      <w:pPr>
+        <w:rPr>
+          <w:lang w:val="es-ES"/>
+        </w:rPr>
+      </w:pPr>
+    </w:p>
+    <w:p>
+      <w:pPr>
+        <w:rPr>
+          <w:lang w:val="es-ES"/>
+        </w:rPr>
+      </w:pPr>
+    </w:p>
+    <w:p>
+      <w:pPr>
+        <w:rPr>
+          <w:lang w:val="es-ES"/>
+        </w:rPr>
+      </w:pPr>
+    </w:p>
+    <w:p>
+      <w:pPr>
+        <w:rPr>
+          <w:lang w:val="es-ES"/>
+        </w:rPr>
+      </w:pPr>
+      <w:r>
+        <w:rPr>
+          <w:lang w:val="es-ES"/>
+        </w:rPr>
+        <w:lastRenderedPageBreak/>
+        <w:t xml:space="preserve">Ahora si hago un </w:t>
+      </w:r>
+      <w:proofErr w:type="spellStart"/>
+      <w:r>
+        <w:rPr>
+          <w:lang w:val="es-ES"/>
+        </w:rPr>
+        <w:t>git</w:t>
+      </w:r>
+      <w:proofErr w:type="spellEnd"/>
+      <w:r>
+        <w:rPr>
+          <w:lang w:val="es-ES"/>
+        </w:rPr>
+        <w:t xml:space="preserve"> </w:t>
+      </w:r>
+      <w:proofErr w:type="spellStart"/>
+      <w:r>
+        <w:rPr>
+          <w:lang w:val="es-ES"/>
+        </w:rPr>
+        <w:t>commit</w:t>
+      </w:r>
+      <w:proofErr w:type="spellEnd"/>
+      <w:r>
+        <w:rPr>
+          <w:lang w:val="es-ES"/>
+        </w:rPr>
+        <w:t xml:space="preserve"> los archivos pasarán a la otra fase.</w:t>
+      </w:r>
+    </w:p>
+    <w:p>
+      <w:pPr>
+        <w:rPr>
+          <w:lang w:val="es-ES"/>
+        </w:rPr>
+      </w:pPr>
+    </w:p>
+    <w:p>
+      <w:pPr>
+        <w:rPr>
+          <w:lang w:val="es-ES"/>
+        </w:rPr>
+      </w:pPr>
+      <w:r>
+        <w:rPr>
+          <w:noProof/>
+          <w:lang w:val="es-ES"/>
+        </w:rPr>
+        <w:drawing>
+          <wp:inline distT="0" distB="0" distL="0" distR="0" wp14:anchorId="455B6386" wp14:editId="0E959189">
+            <wp:extent cx="5059180" cy="1050212"/>
+            <wp:effectExtent l="0" t="0" r="0" b="4445"/>
+            <wp:docPr id="3" name="Picture 3" descr="A computer code with numbers and symbols&#10;&#10;Description automatically generated"/>
+            <wp:cNvGraphicFramePr>
+              <a:graphicFrameLocks xmlns:a="http://schemas.openxmlformats.org/drawingml/2006/main" noChangeAspect="1"/>
+            </wp:cNvGraphicFramePr>
+            <a:graphic xmlns:a="http://schemas.openxmlformats.org/drawingml/2006/main">
+              <a:graphicData uri="http://schemas.openxmlformats.org/drawingml/2006/picture">
+                <pic:pic xmlns:pic="http://schemas.openxmlformats.org/drawingml/2006/picture">
+                  <pic:nvPicPr>
+                    <pic:cNvPr id="3" name="Picture 3" descr="A computer code with numbers and symbols&#10;&#10;Description automatically generated"/>
+                    <pic:cNvPicPr/>
+                  </pic:nvPicPr>
+                  <pic:blipFill>
+                    <a:blip r:embed="rId7">
+                      <a:extLst>
+                        <a:ext uri="{28A0092B-C50C-407E-A947-70E740481C1C}">
+                          <a14:useLocalDpi xmlns:a14="http://schemas.microsoft.com/office/drawing/2010/main" val="0"/>
+                        </a:ext>
+                      </a:extLst>
+                    </a:blip>
+                    <a:stretch>
+                      <a:fillRect/>
+                    </a:stretch>
+                  </pic:blipFill>
+                  <pic:spPr>
+                    <a:xfrm>
+                      <a:off x="0" y="0"/>
+                      <a:ext cx="5098438" cy="1058361"/>
+                    </a:xfrm>
+                    <a:prstGeom prst="rect">
+                      <a:avLst/>
+                    </a:prstGeom>
+                  </pic:spPr>
+                </pic:pic>
+              </a:graphicData>
+            </a:graphic>
+          </wp:inline>
+        </w:drawing>
+      </w:r>
+    </w:p>
+    <w:p>
+      <w:pPr>
+        <w:rPr>
+          <w:lang w:val="es-ES"/>
+        </w:rPr>
+      </w:pPr>
+    </w:p>
+    <w:p>
+      <w:pPr>
+        <w:rPr>
+          <w:lang w:val="es-ES"/>
+        </w:rPr>
+      </w:pPr>
+      <w:r>
+        <w:rPr>
+          <w:lang w:val="es-ES"/>
+        </w:rPr>
+        <w:t xml:space="preserve">Posteriormente creo otro archivo4.txt y modifico el archivo3.txt y doy un </w:t>
+      </w:r>
+      <w:proofErr w:type="spellStart"/>
+      <w:r>
+        <w:rPr>
+          <w:u w:val="single"/>
+          <w:lang w:val="es-ES"/>
+        </w:rPr>
+        <w:t>git</w:t>
+      </w:r>
+      <w:proofErr w:type="spellEnd"/>
+      <w:r>
+        <w:rPr>
+          <w:u w:val="single"/>
+          <w:lang w:val="es-ES"/>
+        </w:rPr>
+        <w:t xml:space="preserve"> </w:t>
+      </w:r>
+      <w:proofErr w:type="gramStart"/>
+      <w:r>
+        <w:rPr>
+          <w:u w:val="single"/>
+          <w:lang w:val="es-ES"/>
+        </w:rPr>
+        <w:t>status</w:t>
+      </w:r>
+      <w:proofErr w:type="gramEnd"/>
+      <w:r>
+        <w:rPr>
+          <w:lang w:val="es-ES"/>
+        </w:rPr>
+        <w:t>:</w:t>
+      </w:r>
+    </w:p>
+    <w:p>
+      <w:pPr>
+        <w:rPr>
+          <w:lang w:val="es-ES"/>
+        </w:rPr>
+      </w:pPr>
+    </w:p>
+    <w:p>
+      <w:pPr>
+        <w:rPr>
+          <w:lang w:val="es-ES"/>
+        </w:rPr>
+      </w:pPr>
+      <w:r>
+        <w:rPr>
+          <w:noProof/>
+          <w:lang w:val="es-ES"/>
+        </w:rPr>
+        <w:drawing>
+          <wp:inline distT="0" distB="0" distL="0" distR="0" wp14:anchorId="6F47126E" wp14:editId="19FA1591">
+            <wp:extent cx="4609475" cy="1486260"/>
+            <wp:effectExtent l="0" t="0" r="635" b="0"/>
+            <wp:docPr id="4" name="Picture 4" descr="A screenshot of a computer code&#10;&#10;Description automatically generated"/>
+            <wp:cNvGraphicFramePr>
+              <a:graphicFrameLocks xmlns:a="http://schemas.openxmlformats.org/drawingml/2006/main" noChangeAspect="1"/>
+            </wp:cNvGraphicFramePr>
+            <a:graphic xmlns:a="http://schemas.openxmlformats.org/drawingml/2006/main">
+              <a:graphicData uri="http://schemas.openxmlformats.org/drawingml/2006/picture">
+                <pic:pic xmlns:pic="http://schemas.openxmlformats.org/drawingml/2006/picture">
+                  <pic:nvPicPr>
+                    <pic:cNvPr id="4" name="Picture 4" descr="A screenshot of a computer code&#10;&#10;Description automatically generated"/>
+                    <pic:cNvPicPr/>
+                  </pic:nvPicPr>
+                  <pic:blipFill>
+                    <a:blip r:embed="rId8">
+                      <a:extLst>
+                        <a:ext uri="{28A0092B-C50C-407E-A947-70E740481C1C}">
+                          <a14:useLocalDpi xmlns:a14="http://schemas.microsoft.com/office/drawing/2010/main" val="0"/>
+                        </a:ext>
+                      </a:extLst>
+                    </a:blip>
+                    <a:stretch>
+                      <a:fillRect/>
+                    </a:stretch>
+                  </pic:blipFill>
+                  <pic:spPr>
+                    <a:xfrm>
+                      <a:off x="0" y="0"/>
+                      <a:ext cx="4620063" cy="1489674"/>
+                    </a:xfrm>
+                    <a:prstGeom prst="rect">
+                      <a:avLst/>
+                    </a:prstGeom>
+                  </pic:spPr>
+                </pic:pic>
+              </a:graphicData>
+            </a:graphic>
+          </wp:inline>
+        </w:drawing>
+      </w:r>
+    </w:p>
+    <w:p>
+      <w:pPr>
+        <w:rPr>
+          <w:lang w:val="es-ES"/>
+        </w:rPr>
+      </w:pPr>
+    </w:p>
+    <w:p>
+      <w:pPr>
+        <w:rPr>
+          <w:lang w:val="es-ES"/>
+        </w:rPr>
+      </w:pPr>
+    </w:p>
+    <w:p>
+      <w:pPr>
+        <w:rPr>
+          <w:lang w:val="es-ES"/>
+        </w:rPr>
+      </w:pPr>
+      <w:r>
+        <w:rPr>
+          <w:lang w:val="es-ES"/>
+        </w:rPr>
+        <w:t xml:space="preserve">Es claro que el archivo4.txt es no </w:t>
+      </w:r>
+      <w:proofErr w:type="spellStart"/>
+      <w:r>
+        <w:rPr>
+          <w:lang w:val="es-ES"/>
+        </w:rPr>
+        <w:t>trackeado</w:t>
+      </w:r>
+      <w:proofErr w:type="spellEnd"/>
+      <w:r>
+        <w:rPr>
+          <w:lang w:val="es-ES"/>
+        </w:rPr>
+        <w:t xml:space="preserve">, pero el archivo3.txt si lo es (significa que </w:t>
+      </w:r>
+      <w:proofErr w:type="spellStart"/>
+      <w:r>
+        <w:rPr>
+          <w:lang w:val="es-ES"/>
+        </w:rPr>
+        <w:t>git</w:t>
+      </w:r>
+      <w:proofErr w:type="spellEnd"/>
+      <w:r>
+        <w:rPr>
+          <w:lang w:val="es-ES"/>
+        </w:rPr>
+        <w:t xml:space="preserve"> ya tiene un registro de este archivo dado que ya se hizo un </w:t>
+      </w:r>
+      <w:proofErr w:type="spellStart"/>
+      <w:r>
+        <w:rPr>
+          <w:lang w:val="es-ES"/>
+        </w:rPr>
+        <w:t>commit</w:t>
+      </w:r>
+      <w:proofErr w:type="spellEnd"/>
+      <w:r>
+        <w:rPr>
+          <w:lang w:val="es-ES"/>
+        </w:rPr>
+        <w:t xml:space="preserve"> del archivo)</w:t>
+      </w:r>
+    </w:p>
+    <w:p>
+      <w:pPr>
+        <w:rPr>
+          <w:lang w:val="es-ES"/>
+        </w:rPr>
+      </w:pPr>
+    </w:p>
+    <w:p>
+      <w:pPr>
+        <w:rPr>
+          <w:lang w:val="es-ES"/>
+        </w:rPr>
+      </w:pPr>
+    </w:p>
+    <w:p>
+      <w:pPr>
+        <w:rPr>
+          <w:lang w:val="es-ES"/>
+        </w:rPr>
+      </w:pPr>
+      <w:r>
+        <w:rPr>
+          <w:lang w:val="es-ES"/>
+        </w:rPr>
+        <w:t xml:space="preserve">De nuevo, con </w:t>
+      </w:r>
+      <w:proofErr w:type="spellStart"/>
+      <w:r>
+        <w:rPr>
+          <w:lang w:val="es-ES"/>
+        </w:rPr>
+        <w:t>git</w:t>
+      </w:r>
+      <w:proofErr w:type="spellEnd"/>
+      <w:r>
+        <w:rPr>
+          <w:lang w:val="es-ES"/>
+        </w:rPr>
+        <w:t xml:space="preserve"> </w:t>
+      </w:r>
+      <w:proofErr w:type="spellStart"/>
+      <w:r>
+        <w:rPr>
+          <w:lang w:val="es-ES"/>
+        </w:rPr>
+        <w:t>clean</w:t>
+      </w:r>
+      <w:proofErr w:type="spellEnd"/>
+      <w:r>
+        <w:rPr>
+          <w:lang w:val="es-ES"/>
+        </w:rPr>
+        <w:t xml:space="preserve"> sólo se podrán eliminar los archivos no </w:t>
+      </w:r>
+      <w:proofErr w:type="spellStart"/>
+      <w:r>
+        <w:rPr>
+          <w:lang w:val="es-ES"/>
+        </w:rPr>
+        <w:t>trackeados</w:t>
+      </w:r>
+      <w:proofErr w:type="spellEnd"/>
+      <w:r>
+        <w:rPr>
+          <w:lang w:val="es-ES"/>
+        </w:rPr>
+        <w:t>.</w:t>
+      </w:r>
+    </w:p>
+    <w:p>
+      <w:pPr>
+        <w:rPr>
+          <w:lang w:val="es-ES"/>
+        </w:rPr>
+      </w:pPr>
+    </w:p>
+    <w:p>
+      <w:pPr>
+        <w:rPr>
+          <w:lang w:val="es-ES"/>
+        </w:rPr>
+      </w:pPr>
+      <w:r>
+        <w:rPr>
+          <w:lang w:val="es-ES"/>
+        </w:rPr>
+        <w:t xml:space="preserve">El comando </w:t>
+      </w:r>
+      <w:proofErr w:type="spellStart"/>
+      <w:r>
+        <w:rPr>
+          <w:lang w:val="es-ES"/>
+        </w:rPr>
+        <w:t>git</w:t>
+      </w:r>
+      <w:proofErr w:type="spellEnd"/>
+      <w:r>
+        <w:rPr>
+          <w:lang w:val="es-ES"/>
+        </w:rPr>
+        <w:t xml:space="preserve"> </w:t>
+      </w:r>
+      <w:proofErr w:type="spellStart"/>
+      <w:r>
+        <w:rPr>
+          <w:lang w:val="es-ES"/>
+        </w:rPr>
+        <w:t>clean</w:t>
+      </w:r>
+      <w:proofErr w:type="spellEnd"/>
+      <w:r>
+        <w:rPr>
+          <w:lang w:val="es-ES"/>
+        </w:rPr>
+        <w:t xml:space="preserve"> es un comando </w:t>
+      </w:r>
+      <w:r>
+        <w:rPr>
+          <w:b/>
+          <w:bCs/>
+          <w:lang w:val="es-ES"/>
+        </w:rPr>
+        <w:t>peligroso</w:t>
+      </w:r>
+      <w:r>
+        <w:rPr>
+          <w:lang w:val="es-ES"/>
+        </w:rPr>
+        <w:t xml:space="preserve">. Ya que en proyectos reales hay muchos archivos importantes que a propósito no se agregan a </w:t>
+      </w:r>
+      <w:proofErr w:type="spellStart"/>
+      <w:r>
+        <w:rPr>
+          <w:lang w:val="es-ES"/>
+        </w:rPr>
+        <w:t>git</w:t>
+      </w:r>
+      <w:proofErr w:type="spellEnd"/>
+      <w:r>
+        <w:rPr>
+          <w:lang w:val="es-ES"/>
+        </w:rPr>
+        <w:t>.</w:t>
+      </w:r>
+    </w:p>
+    <w:p>
+      <w:pPr>
+        <w:rPr>
+          <w:lang w:val="es-ES"/>
+        </w:rPr>
+      </w:pPr>
+    </w:p>
+    <w:p>
+      <w:pPr>
+        <w:rPr>
+          <w:lang w:val="es-ES"/>
+        </w:rPr>
+      </w:pPr>
+      <w:r>
+        <w:rPr>
+          <w:lang w:val="es-ES"/>
+        </w:rPr>
+        <w:t xml:space="preserve">Antes de usar </w:t>
+      </w:r>
+      <w:proofErr w:type="spellStart"/>
+      <w:r>
+        <w:rPr>
+          <w:lang w:val="es-ES"/>
+        </w:rPr>
+        <w:t>git</w:t>
+      </w:r>
+      <w:proofErr w:type="spellEnd"/>
+      <w:r>
+        <w:rPr>
+          <w:lang w:val="es-ES"/>
+        </w:rPr>
+        <w:t xml:space="preserve"> </w:t>
+      </w:r>
+      <w:proofErr w:type="spellStart"/>
+      <w:r>
+        <w:rPr>
+          <w:lang w:val="es-ES"/>
+        </w:rPr>
+        <w:t>clean</w:t>
+      </w:r>
+      <w:proofErr w:type="spellEnd"/>
+      <w:r>
+        <w:rPr>
+          <w:lang w:val="es-ES"/>
+        </w:rPr>
+        <w:t xml:space="preserve"> -f es mejor hacer antes </w:t>
+      </w:r>
+      <w:proofErr w:type="spellStart"/>
+      <w:r>
+        <w:rPr>
+          <w:lang w:val="es-ES"/>
+        </w:rPr>
+        <w:t>git</w:t>
+      </w:r>
+      <w:proofErr w:type="spellEnd"/>
+      <w:r>
+        <w:rPr>
+          <w:lang w:val="es-ES"/>
+        </w:rPr>
+        <w:t xml:space="preserve"> </w:t>
+      </w:r>
+      <w:proofErr w:type="spellStart"/>
+      <w:r>
+        <w:rPr>
+          <w:lang w:val="es-ES"/>
+        </w:rPr>
+        <w:t>clean</w:t>
+      </w:r>
+      <w:proofErr w:type="spellEnd"/>
+      <w:r>
+        <w:rPr>
+          <w:lang w:val="es-ES"/>
+        </w:rPr>
+        <w:t xml:space="preserve"> -n</w:t>
+      </w:r>
+    </w:p>
+    <w:p>
+      <w:pPr>
+        <w:rPr>
+          <w:lang w:val="es-ES"/>
+        </w:rPr>
+      </w:pPr>
+    </w:p>
+    <w:p>
+      <w:pPr>
+        <w:rPr>
+          <w:lang w:val="es-ES"/>
+        </w:rPr>
+      </w:pPr>
+      <w:r>
+        <w:rPr>
+          <w:noProof/>
+          <w:lang w:val="es-ES"/>
+        </w:rPr>
+        <w:drawing>
+          <wp:inline distT="0" distB="0" distL="0" distR="0" wp14:anchorId="4377BC14" wp14:editId="230EC0CD">
+            <wp:extent cx="5261548" cy="504794"/>
+            <wp:effectExtent l="0" t="0" r="0" b="3810"/>
+            <wp:docPr id="5" name="Picture 5"/>
+            <wp:cNvGraphicFramePr>
+              <a:graphicFrameLocks xmlns:a="http://schemas.openxmlformats.org/drawingml/2006/main" noChangeAspect="1"/>
+            </wp:cNvGraphicFramePr>
+            <a:graphic xmlns:a="http://schemas.openxmlformats.org/drawingml/2006/main">
+              <a:graphicData uri="http://schemas.openxmlformats.org/drawingml/2006/picture">
+                <pic:pic xmlns:pic="http://schemas.openxmlformats.org/drawingml/2006/picture">
+                  <pic:nvPicPr>
+                    <pic:cNvPr id="5" name="Picture 5"/>
+                    <pic:cNvPicPr/>
+                  </pic:nvPicPr>
+                  <pic:blipFill>
+                    <a:blip r:embed="rId9">
+                      <a:extLst>
+                        <a:ext uri="{28A0092B-C50C-407E-A947-70E740481C1C}">
+                          <a14:useLocalDpi xmlns:a14="http://schemas.microsoft.com/office/drawing/2010/main" val="0"/>
+                        </a:ext>
+                      </a:extLst>
+                    </a:blip>
+                    <a:stretch>
+                      <a:fillRect/>
+                    </a:stretch>
+                  </pic:blipFill>
+                  <pic:spPr>
+                    <a:xfrm>
+                      <a:off x="0" y="0"/>
+                      <a:ext cx="5313403" cy="509769"/>
+                    </a:xfrm>
+                    <a:prstGeom prst="rect">
+                      <a:avLst/>
+                    </a:prstGeom>
+                  </pic:spPr>
+                </pic:pic>
+              </a:graphicData>
+            </a:graphic>
+          </wp:inline>
+        </w:drawing>
+      </w:r>
+    </w:p>
+    <w:p>
+      <w:pPr>
+        <w:rPr>
+          <w:lang w:val="es-ES"/>
+        </w:rPr>
+      </w:pPr>
+    </w:p>
+    <w:p>
+      <w:pPr>
+        <w:rPr>
+          <w:lang w:val="es-ES"/>
+        </w:rPr>
+      </w:pPr>
+      <w:r>
+        <w:rPr>
+          <w:lang w:val="es-ES"/>
+        </w:rPr>
+        <w:t xml:space="preserve">Con esto, nos estaría primero preguntando qué archivos serán los que se removerán, en el caso que se hiciera un </w:t>
+      </w:r>
+      <w:proofErr w:type="spellStart"/>
+      <w:r>
+        <w:rPr>
+          <w:lang w:val="es-ES"/>
+        </w:rPr>
+        <w:t>git</w:t>
+      </w:r>
+      <w:proofErr w:type="spellEnd"/>
+      <w:r>
+        <w:rPr>
+          <w:lang w:val="es-ES"/>
+        </w:rPr>
+        <w:t xml:space="preserve"> </w:t>
+      </w:r>
+      <w:proofErr w:type="spellStart"/>
+      <w:r>
+        <w:rPr>
+          <w:lang w:val="es-ES"/>
+        </w:rPr>
+        <w:t>clean</w:t>
+      </w:r>
+      <w:proofErr w:type="spellEnd"/>
+      <w:r>
+        <w:rPr>
+          <w:lang w:val="es-ES"/>
+        </w:rPr>
+        <w:t xml:space="preserve"> -f</w:t>
+      </w:r>
+      <w:r>
+        <w:rPr>
+          <w:lang w:val="es-ES"/>
+        </w:rPr>
+        <w:t>.</w:t>
+      </w:r>
+    </w:p>
+    <w:p>
+      <w:pPr>
+        <w:rPr>
+          <w:lang w:val="es-ES"/>
+        </w:rPr>
+      </w:pPr>
+    </w:p>
+    <w:p>
+      <w:pPr>
+        <w:rPr>
+          <w:lang w:val="es-ES"/>
+        </w:rPr>
+      </w:pPr>
+      <w:r>
+        <w:rPr>
+          <w:lang w:val="es-ES"/>
+        </w:rPr>
+        <w:t xml:space="preserve">Para este caso sólo sería el archivo4.txt, porque como ya se dijo ese comando sólo elimina los archivos no </w:t>
+      </w:r>
+      <w:proofErr w:type="spellStart"/>
+      <w:r>
+        <w:rPr>
+          <w:lang w:val="es-ES"/>
+        </w:rPr>
+        <w:t>trackeados</w:t>
+      </w:r>
+      <w:proofErr w:type="spellEnd"/>
+      <w:r>
+        <w:rPr>
+          <w:lang w:val="es-ES"/>
+        </w:rPr>
+        <w:t>.</w:t>
+      </w:r>
+    </w:p>
+    <w:p>
+      <w:pPr>
+        <w:rPr>
+          <w:lang w:val="es-ES"/>
+        </w:rPr>
+      </w:pPr>
+    </w:p>
+    <w:p>
+      <w:pPr>
+        <w:rPr>
+          <w:lang w:val="es-ES"/>
+        </w:rPr>
+      </w:pPr>
+      <w:r>
+        <w:rPr>
+          <w:lang w:val="es-ES"/>
+        </w:rPr>
+        <w:t xml:space="preserve">Así, si doy un </w:t>
+      </w:r>
+      <w:proofErr w:type="spellStart"/>
+      <w:r>
+        <w:rPr>
+          <w:lang w:val="es-ES"/>
+        </w:rPr>
+        <w:t>git</w:t>
+      </w:r>
+      <w:proofErr w:type="spellEnd"/>
+      <w:r>
+        <w:rPr>
+          <w:lang w:val="es-ES"/>
+        </w:rPr>
+        <w:t xml:space="preserve"> </w:t>
+      </w:r>
+      <w:proofErr w:type="spellStart"/>
+      <w:r>
+        <w:rPr>
+          <w:lang w:val="es-ES"/>
+        </w:rPr>
+        <w:t>clean</w:t>
+      </w:r>
+      <w:proofErr w:type="spellEnd"/>
+      <w:r>
+        <w:rPr>
+          <w:lang w:val="es-ES"/>
+        </w:rPr>
+        <w:t xml:space="preserve"> -f </w:t>
+      </w:r>
+    </w:p>
+    <w:p>
+      <w:pPr>
+        <w:rPr>
+          <w:lang w:val="es-ES"/>
+        </w:rPr>
+      </w:pPr>
+      <w:r>
+        <w:rPr>
+          <w:noProof/>
+          <w:lang w:val="es-ES"/>
+        </w:rPr>
+        <w:lastRenderedPageBreak/>
+        <w:drawing>
+          <wp:inline distT="0" distB="0" distL="0" distR="0" wp14:anchorId="6EFEA38D" wp14:editId="458D1232">
+            <wp:extent cx="5943600" cy="501015"/>
+            <wp:effectExtent l="0" t="0" r="0" b="0"/>
+            <wp:docPr id="6" name="Picture 6"/>
+            <wp:cNvGraphicFramePr>
+              <a:graphicFrameLocks xmlns:a="http://schemas.openxmlformats.org/drawingml/2006/main" noChangeAspect="1"/>
+            </wp:cNvGraphicFramePr>
+            <a:graphic xmlns:a="http://schemas.openxmlformats.org/drawingml/2006/main">
+              <a:graphicData uri="http://schemas.openxmlformats.org/drawingml/2006/picture">
+                <pic:pic xmlns:pic="http://schemas.openxmlformats.org/drawingml/2006/picture">
+                  <pic:nvPicPr>
+                    <pic:cNvPr id="6" name="Picture 6"/>
+                    <pic:cNvPicPr/>
+                  </pic:nvPicPr>
+                  <pic:blipFill>
+                    <a:blip r:embed="rId10">
+                      <a:extLst>
+                        <a:ext uri="{28A0092B-C50C-407E-A947-70E740481C1C}">
+                          <a14:useLocalDpi xmlns:a14="http://schemas.microsoft.com/office/drawing/2010/main" val="0"/>
+                        </a:ext>
+                      </a:extLst>
+                    </a:blip>
+                    <a:stretch>
+                      <a:fillRect/>
+                    </a:stretch>
+                  </pic:blipFill>
+                  <pic:spPr>
+                    <a:xfrm>
+                      <a:off x="0" y="0"/>
+                      <a:ext cx="5943600" cy="501015"/>
+                    </a:xfrm>
+                    <a:prstGeom prst="rect">
+                      <a:avLst/>
+                    </a:prstGeom>
+                  </pic:spPr>
+                </pic:pic>
+              </a:graphicData>
+            </a:graphic>
+          </wp:inline>
+        </w:drawing>
+      </w:r>
+    </w:p>
+    <w:p>
+      <w:pPr>
+        <w:rPr>
+          <w:lang w:val="es-ES"/>
+        </w:rPr>
+      </w:pPr>
+    </w:p>
+    <w:p>
+      <w:pPr>
+        <w:rPr>
+          <w:lang w:val="es-ES"/>
+        </w:rPr>
+      </w:pPr>
+      <w:r>
+        <w:rPr>
+          <w:lang w:val="es-ES"/>
+        </w:rPr>
+        <w:t>Y si reviso la carpeta, ya no aparece el archivo4.txt</w:t>
+      </w:r>
+    </w:p>
+    <w:p>
+      <w:pPr>
+        <w:rPr>
+          <w:lang w:val="es-ES"/>
+        </w:rPr>
+      </w:pPr>
+    </w:p>
+    <w:p>
+      <w:pPr>
+        <w:rPr>
+          <w:lang w:val="es-ES"/>
+        </w:rPr>
+      </w:pPr>
+    </w:p>
+    <w:p>
+      <w:pPr>
+        <w:rPr>
+          <w:lang w:val="es-ES"/>
+        </w:rPr>
+      </w:pPr>
+      <w:r>
+        <w:rPr>
+          <w:lang w:val="es-ES"/>
+        </w:rPr>
+        <w:t xml:space="preserve">Si en este momento doy un </w:t>
+      </w:r>
+      <w:proofErr w:type="spellStart"/>
+      <w:r>
+        <w:rPr>
+          <w:lang w:val="es-ES"/>
+        </w:rPr>
+        <w:t>git</w:t>
+      </w:r>
+      <w:proofErr w:type="spellEnd"/>
+      <w:r>
+        <w:rPr>
+          <w:lang w:val="es-ES"/>
+        </w:rPr>
+        <w:t xml:space="preserve"> </w:t>
+      </w:r>
+      <w:proofErr w:type="gramStart"/>
+      <w:r>
+        <w:rPr>
+          <w:lang w:val="es-ES"/>
+        </w:rPr>
+        <w:t>status</w:t>
+      </w:r>
+      <w:proofErr w:type="gramEnd"/>
+      <w:r>
+        <w:rPr>
+          <w:lang w:val="es-ES"/>
+        </w:rPr>
+        <w:t xml:space="preserve"> aparece lo siguiente:</w:t>
+      </w:r>
+    </w:p>
+    <w:p>
+      <w:pPr>
+        <w:rPr>
+          <w:lang w:val="es-ES"/>
+        </w:rPr>
+      </w:pPr>
+    </w:p>
+    <w:p>
+      <w:pPr>
+        <w:rPr>
+          <w:lang w:val="es-ES"/>
+        </w:rPr>
+      </w:pPr>
+      <w:r>
+        <w:rPr>
+          <w:noProof/>
+          <w:lang w:val="es-ES"/>
+        </w:rPr>
+        <w:drawing>
+          <wp:inline distT="0" distB="0" distL="0" distR="0" wp14:anchorId="0D2A695C" wp14:editId="34109698">
+            <wp:extent cx="5943600" cy="1293495"/>
+            <wp:effectExtent l="0" t="0" r="0" b="1905"/>
+            <wp:docPr id="7" name="Picture 7" descr="A screenshot of a computer error&#10;&#10;Description automatically generated"/>
+            <wp:cNvGraphicFramePr>
+              <a:graphicFrameLocks xmlns:a="http://schemas.openxmlformats.org/drawingml/2006/main" noChangeAspect="1"/>
+            </wp:cNvGraphicFramePr>
+            <a:graphic xmlns:a="http://schemas.openxmlformats.org/drawingml/2006/main">
+              <a:graphicData uri="http://schemas.openxmlformats.org/drawingml/2006/picture">
+                <pic:pic xmlns:pic="http://schemas.openxmlformats.org/drawingml/2006/picture">
+                  <pic:nvPicPr>
+                    <pic:cNvPr id="7" name="Picture 7" descr="A screenshot of a computer error&#10;&#10;Description automatically generated"/>
+                    <pic:cNvPicPr/>
+                  </pic:nvPicPr>
+                  <pic:blipFill>
+                    <a:blip r:embed="rId11">
+                      <a:extLst>
+                        <a:ext uri="{28A0092B-C50C-407E-A947-70E740481C1C}">
+                          <a14:useLocalDpi xmlns:a14="http://schemas.microsoft.com/office/drawing/2010/main" val="0"/>
+                        </a:ext>
+                      </a:extLst>
+                    </a:blip>
+                    <a:stretch>
+                      <a:fillRect/>
+                    </a:stretch>
+                  </pic:blipFill>
+                  <pic:spPr>
+                    <a:xfrm>
+                      <a:off x="0" y="0"/>
+                      <a:ext cx="5943600" cy="1293495"/>
+                    </a:xfrm>
+                    <a:prstGeom prst="rect">
+                      <a:avLst/>
+                    </a:prstGeom>
+                  </pic:spPr>
+                </pic:pic>
+              </a:graphicData>
+            </a:graphic>
+          </wp:inline>
+        </w:drawing>
+      </w:r>
+    </w:p>
+    <w:p>
+      <w:pPr>
+        <w:rPr>
+          <w:lang w:val="es-ES"/>
+        </w:rPr>
+      </w:pPr>
+    </w:p>
+    <w:p>
+      <w:pPr>
+        <w:rPr>
+          <w:lang w:val="es-ES"/>
+        </w:rPr>
+      </w:pPr>
+      <w:r>
+        <w:rPr>
+          <w:lang w:val="es-ES"/>
+        </w:rPr>
+        <w:t xml:space="preserve">Pero si ahora doy </w:t>
+      </w:r>
+      <w:proofErr w:type="spellStart"/>
+      <w:r>
+        <w:rPr>
+          <w:lang w:val="es-ES"/>
+        </w:rPr>
+        <w:t>git</w:t>
+      </w:r>
+      <w:proofErr w:type="spellEnd"/>
+      <w:r>
+        <w:rPr>
+          <w:lang w:val="es-ES"/>
+        </w:rPr>
+        <w:t xml:space="preserve"> </w:t>
+      </w:r>
+      <w:proofErr w:type="spellStart"/>
+      <w:r>
+        <w:rPr>
+          <w:lang w:val="es-ES"/>
+        </w:rPr>
+        <w:t>checkout</w:t>
+      </w:r>
+      <w:proofErr w:type="spellEnd"/>
+      <w:r>
+        <w:rPr>
+          <w:lang w:val="es-ES"/>
+        </w:rPr>
+        <w:t xml:space="preserve"> archivo3.txt me reestablece dicho archivo a antes del cambio que realicé.</w:t>
+      </w:r>
+    </w:p>
+    <w:p>
+      <w:pPr>
+        <w:rPr>
+          <w:lang w:val="es-ES"/>
+        </w:rPr>
+      </w:pPr>
+    </w:p>
+    <w:p>
+      <w:pPr>
+        <w:rPr>
+          <w:lang w:val="es-ES"/>
+        </w:rPr>
+      </w:pPr>
+    </w:p>
+    <w:p>
+      <w:pPr>
+        <w:rPr>
+          <w:lang w:val="es-ES"/>
+        </w:rPr>
+      </w:pPr>
+      <w:r>
+        <w:rPr>
+          <w:lang w:val="es-ES"/>
+        </w:rPr>
+        <w:t xml:space="preserve">Dada la confusión que puede generar todo esto desde la terminal, el autor recomienda hacerlo mejor desde la interfaz gráfica de visual </w:t>
+      </w:r>
+      <w:proofErr w:type="spellStart"/>
+      <w:r>
+        <w:rPr>
+          <w:lang w:val="es-ES"/>
+        </w:rPr>
+        <w:t>studio</w:t>
+      </w:r>
+      <w:proofErr w:type="spellEnd"/>
+      <w:r>
+        <w:rPr>
+          <w:lang w:val="es-ES"/>
+        </w:rPr>
+        <w:t xml:space="preserve"> </w:t>
+      </w:r>
+      <w:proofErr w:type="spellStart"/>
+      <w:r>
+        <w:rPr>
+          <w:lang w:val="es-ES"/>
+        </w:rPr>
+        <w:t>code</w:t>
+      </w:r>
+      <w:proofErr w:type="spellEnd"/>
+      <w:r>
+        <w:rPr>
+          <w:lang w:val="es-ES"/>
+        </w:rPr>
+        <w:t>.</w:t>
+      </w:r>
+    </w:p>
+    <w:p>
+      <w:pPr>
+        <w:rPr>
+          <w:lang w:val="es-ES"/>
+        </w:rPr>
+      </w:pPr>
+    </w:p>
+    <w:p>
+      <w:pPr>
+        <w:rPr>
+          <w:lang w:val="es-ES"/>
+        </w:rPr>
+      </w:pPr>
+    </w:p>
+    <w:p>
+      <w:pPr>
+        <w:rPr>
+          <w:lang w:val="es-ES"/>
+        </w:rPr>
+      </w:pPr>
+    </w:p>
+    <w:p>
+      <w:pPr>
+        <w:rPr>
+          <w:b/>
+          <w:bCs/>
+          <w:u w:val="single"/>
+          <w:lang w:val="es-ES"/>
+        </w:rPr>
+      </w:pPr>
+      <w:r>
+        <w:rPr>
+          <w:b/>
+          <w:bCs/>
+          <w:u w:val="single"/>
+          <w:lang w:val="es-ES"/>
+        </w:rPr>
+        <w:t>Ve</w:t>
+      </w:r>
+      <w:r>
+        <w:rPr>
+          <w:b/>
+          <w:bCs/>
+          <w:u w:val="single"/>
+          <w:lang w:val="es-ES"/>
+        </w:rPr>
+        <w:t>a</w:t>
+      </w:r>
+      <w:r>
+        <w:rPr>
+          <w:b/>
+          <w:bCs/>
+          <w:u w:val="single"/>
+          <w:lang w:val="es-ES"/>
+        </w:rPr>
+        <w:t xml:space="preserve">mos como echar hacía atrás documentos en la fase 2, </w:t>
+      </w:r>
+      <w:proofErr w:type="spellStart"/>
+      <w:r>
+        <w:rPr>
+          <w:b/>
+          <w:bCs/>
+          <w:u w:val="single"/>
+          <w:lang w:val="es-ES"/>
+        </w:rPr>
+        <w:t>staging</w:t>
+      </w:r>
+      <w:proofErr w:type="spellEnd"/>
+      <w:r>
+        <w:rPr>
+          <w:b/>
+          <w:bCs/>
+          <w:u w:val="single"/>
+          <w:lang w:val="es-ES"/>
+        </w:rPr>
+        <w:t xml:space="preserve"> </w:t>
+      </w:r>
+      <w:proofErr w:type="spellStart"/>
+      <w:r>
+        <w:rPr>
+          <w:b/>
+          <w:bCs/>
+          <w:u w:val="single"/>
+          <w:lang w:val="es-ES"/>
+        </w:rPr>
+        <w:t>area</w:t>
+      </w:r>
+      <w:proofErr w:type="spellEnd"/>
+    </w:p>
+    <w:p>
+      <w:pPr>
+        <w:rPr>
+          <w:lang w:val="es-ES"/>
+        </w:rPr>
+      </w:pPr>
+    </w:p>
+    <w:p>
+      <w:pPr>
+        <w:rPr>
+          <w:lang w:val="es-ES"/>
+        </w:rPr>
+      </w:pPr>
+      <w:r>
+        <w:rPr>
+          <w:lang w:val="es-ES"/>
+        </w:rPr>
+        <w:t xml:space="preserve">El comando ahora sería </w:t>
+      </w:r>
+      <w:proofErr w:type="spellStart"/>
+      <w:r>
+        <w:rPr>
+          <w:lang w:val="es-ES"/>
+        </w:rPr>
+        <w:t>git</w:t>
+      </w:r>
+      <w:proofErr w:type="spellEnd"/>
+      <w:r>
+        <w:rPr>
+          <w:lang w:val="es-ES"/>
+        </w:rPr>
+        <w:t xml:space="preserve"> </w:t>
+      </w:r>
+      <w:proofErr w:type="spellStart"/>
+      <w:r>
+        <w:rPr>
+          <w:lang w:val="es-ES"/>
+        </w:rPr>
+        <w:t>reset</w:t>
+      </w:r>
+      <w:proofErr w:type="spellEnd"/>
+      <w:r>
+        <w:rPr>
+          <w:lang w:val="es-ES"/>
+        </w:rPr>
+        <w:t xml:space="preserve">, y lo que hace es </w:t>
+      </w:r>
+      <w:proofErr w:type="gramStart"/>
+      <w:r>
+        <w:rPr>
+          <w:lang w:val="es-ES"/>
+        </w:rPr>
+        <w:t>resetear</w:t>
+      </w:r>
+      <w:proofErr w:type="gramEnd"/>
+      <w:r>
+        <w:rPr>
+          <w:lang w:val="es-ES"/>
+        </w:rPr>
+        <w:t xml:space="preserve"> o reiniciar el HEAD a un estado específico.</w:t>
+      </w:r>
+    </w:p>
+    <w:p>
+      <w:pPr>
+        <w:rPr>
+          <w:lang w:val="es-ES"/>
+        </w:rPr>
+      </w:pPr>
+    </w:p>
+    <w:p>
+      <w:pPr>
+        <w:rPr>
+          <w:lang w:val="es-ES"/>
+        </w:rPr>
+      </w:pPr>
+    </w:p>
+    <w:p>
+      <w:pPr>
+        <w:rPr>
+          <w:lang w:val="es-ES"/>
+        </w:rPr>
+      </w:pPr>
+      <w:r>
+        <w:rPr>
+          <w:lang w:val="es-ES"/>
+        </w:rPr>
+        <w:t xml:space="preserve">Doy un </w:t>
+      </w:r>
+      <w:proofErr w:type="spellStart"/>
+      <w:r>
+        <w:rPr>
+          <w:lang w:val="es-ES"/>
+        </w:rPr>
+        <w:t>git</w:t>
+      </w:r>
+      <w:proofErr w:type="spellEnd"/>
+      <w:r>
+        <w:rPr>
+          <w:lang w:val="es-ES"/>
+        </w:rPr>
+        <w:t xml:space="preserve"> </w:t>
+      </w:r>
+      <w:proofErr w:type="gramStart"/>
+      <w:r>
+        <w:rPr>
+          <w:lang w:val="es-ES"/>
+        </w:rPr>
+        <w:t>status</w:t>
+      </w:r>
+      <w:proofErr w:type="gramEnd"/>
+    </w:p>
+    <w:p>
+      <w:pPr>
+        <w:rPr>
+          <w:lang w:val="es-ES"/>
+        </w:rPr>
+      </w:pPr>
+    </w:p>
+    <w:p>
+      <w:pPr>
+        <w:rPr>
+          <w:lang w:val="es-ES"/>
+        </w:rPr>
+      </w:pPr>
+      <w:r>
+        <w:rPr>
+          <w:noProof/>
+          <w:lang w:val="es-ES"/>
+        </w:rPr>
+        <w:drawing>
+          <wp:inline distT="0" distB="0" distL="0" distR="0" wp14:anchorId="5DFA28C4" wp14:editId="575745B9">
+            <wp:extent cx="5943600" cy="1130935"/>
+            <wp:effectExtent l="0" t="0" r="0" b="0"/>
+            <wp:docPr id="8" name="Picture 8" descr="A screenshot of a computer error&#10;&#10;Description automatically generated"/>
+            <wp:cNvGraphicFramePr>
+              <a:graphicFrameLocks xmlns:a="http://schemas.openxmlformats.org/drawingml/2006/main" noChangeAspect="1"/>
+            </wp:cNvGraphicFramePr>
+            <a:graphic xmlns:a="http://schemas.openxmlformats.org/drawingml/2006/main">
+              <a:graphicData uri="http://schemas.openxmlformats.org/drawingml/2006/picture">
+                <pic:pic xmlns:pic="http://schemas.openxmlformats.org/drawingml/2006/picture">
+                  <pic:nvPicPr>
+                    <pic:cNvPr id="8" name="Picture 8" descr="A screenshot of a computer error&#10;&#10;Description automatically generated"/>
+                    <pic:cNvPicPr/>
+                  </pic:nvPicPr>
+                  <pic:blipFill>
+                    <a:blip r:embed="rId12">
+                      <a:extLst>
+                        <a:ext uri="{28A0092B-C50C-407E-A947-70E740481C1C}">
+                          <a14:useLocalDpi xmlns:a14="http://schemas.microsoft.com/office/drawing/2010/main" val="0"/>
+                        </a:ext>
+                      </a:extLst>
+                    </a:blip>
+                    <a:stretch>
+                      <a:fillRect/>
+                    </a:stretch>
+                  </pic:blipFill>
+                  <pic:spPr>
+                    <a:xfrm>
+                      <a:off x="0" y="0"/>
+                      <a:ext cx="5943600" cy="1130935"/>
+                    </a:xfrm>
+                    <a:prstGeom prst="rect">
+                      <a:avLst/>
+                    </a:prstGeom>
+                  </pic:spPr>
+                </pic:pic>
+              </a:graphicData>
+            </a:graphic>
+          </wp:inline>
+        </w:drawing>
+      </w:r>
+    </w:p>
+    <w:p>
+      <w:pPr>
+        <w:rPr>
+          <w:lang w:val="es-ES"/>
+        </w:rPr>
+      </w:pPr>
+    </w:p>
+    <w:p>
+      <w:pPr>
+        <w:rPr>
+          <w:lang w:val="es-ES"/>
+        </w:rPr>
+      </w:pPr>
+      <w:r>
+        <w:rPr>
+          <w:lang w:val="es-ES"/>
+        </w:rPr>
+        <w:t>Vemos que todo está limpio</w:t>
+      </w:r>
+    </w:p>
+    <w:p>
+      <w:pPr>
+        <w:rPr>
+          <w:lang w:val="es-ES"/>
+        </w:rPr>
+      </w:pPr>
+    </w:p>
+    <w:p>
+      <w:pPr>
+        <w:rPr>
+          <w:lang w:val="es-ES"/>
+        </w:rPr>
+      </w:pPr>
+      <w:r>
+        <w:rPr>
+          <w:lang w:val="es-ES"/>
+        </w:rPr>
+        <w:t xml:space="preserve">Ahora agrego un cambio en un archivo, por </w:t>
+      </w:r>
+      <w:proofErr w:type="gramStart"/>
+      <w:r>
+        <w:rPr>
+          <w:lang w:val="es-ES"/>
+        </w:rPr>
+        <w:t>ejemplo</w:t>
+      </w:r>
+      <w:proofErr w:type="gramEnd"/>
+      <w:r>
+        <w:rPr>
+          <w:lang w:val="es-ES"/>
+        </w:rPr>
+        <w:t xml:space="preserve"> en archivo.txt</w:t>
+      </w:r>
+    </w:p>
+    <w:p>
+      <w:pPr>
+        <w:rPr>
+          <w:lang w:val="es-ES"/>
+        </w:rPr>
+      </w:pPr>
+    </w:p>
+    <w:p>
+      <w:pPr>
+        <w:rPr>
+          <w:lang w:val="es-ES"/>
+        </w:rPr>
+      </w:pPr>
+      <w:r>
+        <w:rPr>
+          <w:lang w:val="es-ES"/>
+        </w:rPr>
+        <w:t xml:space="preserve">Ahora lo subimos a la siguiente fase con </w:t>
+      </w:r>
+      <w:proofErr w:type="spellStart"/>
+      <w:r>
+        <w:rPr>
+          <w:lang w:val="es-ES"/>
+        </w:rPr>
+        <w:t>git</w:t>
+      </w:r>
+      <w:proofErr w:type="spellEnd"/>
+      <w:r>
+        <w:rPr>
+          <w:lang w:val="es-ES"/>
+        </w:rPr>
+        <w:t xml:space="preserve"> </w:t>
+      </w:r>
+      <w:proofErr w:type="spellStart"/>
+      <w:r>
+        <w:rPr>
+          <w:lang w:val="es-ES"/>
+        </w:rPr>
+        <w:t>add</w:t>
+      </w:r>
+      <w:proofErr w:type="spellEnd"/>
+      <w:r>
+        <w:rPr>
+          <w:lang w:val="es-ES"/>
+        </w:rPr>
+        <w:t xml:space="preserve"> archivo.txt</w:t>
+      </w:r>
+    </w:p>
+    <w:p>
+      <w:pPr>
+        <w:rPr>
+          <w:lang w:val="es-ES"/>
+        </w:rPr>
+      </w:pPr>
+    </w:p>
+    <w:p>
+      <w:pPr>
+        <w:rPr>
+          <w:lang w:val="es-ES"/>
+        </w:rPr>
+      </w:pPr>
+      <w:r>
+        <w:rPr>
+          <w:lang w:val="es-ES"/>
+        </w:rPr>
+        <w:t xml:space="preserve">Ahora hacemos un </w:t>
+      </w:r>
+      <w:proofErr w:type="spellStart"/>
+      <w:r>
+        <w:rPr>
+          <w:lang w:val="es-ES"/>
+        </w:rPr>
+        <w:t>git</w:t>
+      </w:r>
+      <w:proofErr w:type="spellEnd"/>
+      <w:r>
+        <w:rPr>
+          <w:lang w:val="es-ES"/>
+        </w:rPr>
+        <w:t xml:space="preserve"> </w:t>
+      </w:r>
+      <w:proofErr w:type="gramStart"/>
+      <w:r>
+        <w:rPr>
+          <w:lang w:val="es-ES"/>
+        </w:rPr>
+        <w:t>status</w:t>
+      </w:r>
+      <w:proofErr w:type="gramEnd"/>
+    </w:p>
+    <w:p>
+      <w:pPr>
+        <w:rPr>
+          <w:lang w:val="es-ES"/>
+        </w:rPr>
+      </w:pPr>
+    </w:p>
+    <w:p>
+      <w:pPr>
+        <w:rPr>
+          <w:lang w:val="es-ES"/>
+        </w:rPr>
+      </w:pPr>
+      <w:r>
+        <w:rPr>
+          <w:noProof/>
+          <w:lang w:val="es-ES"/>
+        </w:rPr>
+        <w:drawing>
+          <wp:inline distT="0" distB="0" distL="0" distR="0" wp14:anchorId="5513242E" wp14:editId="1E9D0BC1">
+            <wp:extent cx="4751882" cy="1406273"/>
+            <wp:effectExtent l="0" t="0" r="0" b="3810"/>
+            <wp:docPr id="9" name="Picture 9" descr="A screen shot of a computer code&#10;&#10;Description automatically generated"/>
+            <wp:cNvGraphicFramePr>
+              <a:graphicFrameLocks xmlns:a="http://schemas.openxmlformats.org/drawingml/2006/main" noChangeAspect="1"/>
+            </wp:cNvGraphicFramePr>
+            <a:graphic xmlns:a="http://schemas.openxmlformats.org/drawingml/2006/main">
+              <a:graphicData uri="http://schemas.openxmlformats.org/drawingml/2006/picture">
+                <pic:pic xmlns:pic="http://schemas.openxmlformats.org/drawingml/2006/picture">
+                  <pic:nvPicPr>
+                    <pic:cNvPr id="9" name="Picture 9" descr="A screen shot of a computer code&#10;&#10;Description automatically generated"/>
+                    <pic:cNvPicPr/>
+                  </pic:nvPicPr>
+                  <pic:blipFill>
+                    <a:blip r:embed="rId13">
+                      <a:extLst>
+                        <a:ext uri="{28A0092B-C50C-407E-A947-70E740481C1C}">
+                          <a14:useLocalDpi xmlns:a14="http://schemas.microsoft.com/office/drawing/2010/main" val="0"/>
+                        </a:ext>
+                      </a:extLst>
+                    </a:blip>
+                    <a:stretch>
+                      <a:fillRect/>
+                    </a:stretch>
+                  </pic:blipFill>
+                  <pic:spPr>
+                    <a:xfrm>
+                      <a:off x="0" y="0"/>
+                      <a:ext cx="4766186" cy="1410506"/>
+                    </a:xfrm>
+                    <a:prstGeom prst="rect">
+                      <a:avLst/>
+                    </a:prstGeom>
+                  </pic:spPr>
+                </pic:pic>
+              </a:graphicData>
+            </a:graphic>
+          </wp:inline>
+        </w:drawing>
+      </w:r>
+    </w:p>
+    <w:p>
+      <w:pPr>
+        <w:rPr>
+          <w:lang w:val="es-ES"/>
+        </w:rPr>
+      </w:pPr>
+    </w:p>
+    <w:p>
+      <w:pPr>
+        <w:rPr>
+          <w:lang w:val="es-ES"/>
+        </w:rPr>
+      </w:pPr>
+      <w:r>
+        <w:rPr>
+          <w:lang w:val="es-ES"/>
+        </w:rPr>
+        <w:t xml:space="preserve">Vemos que se ha pasado el archivo al </w:t>
+      </w:r>
+      <w:proofErr w:type="spellStart"/>
+      <w:r>
+        <w:rPr>
+          <w:lang w:val="es-ES"/>
+        </w:rPr>
+        <w:t>staging</w:t>
+      </w:r>
+      <w:proofErr w:type="spellEnd"/>
+      <w:r>
+        <w:rPr>
+          <w:lang w:val="es-ES"/>
+        </w:rPr>
+        <w:t xml:space="preserve"> </w:t>
+      </w:r>
+    </w:p>
+    <w:p>
+      <w:pPr>
+        <w:rPr>
+          <w:lang w:val="es-ES"/>
+        </w:rPr>
+      </w:pPr>
+    </w:p>
+    <w:p>
+      <w:pPr>
+        <w:rPr>
+          <w:lang w:val="es-ES"/>
+        </w:rPr>
+      </w:pPr>
+      <w:r>
+        <w:rPr>
+          <w:lang w:val="es-ES"/>
+        </w:rPr>
+        <w:t xml:space="preserve">Ahora </w:t>
+      </w:r>
+      <w:r>
+        <w:rPr>
+          <w:lang w:val="es-ES"/>
+        </w:rPr>
+        <w:t>para dar el archivo una fase atrás hacemos:</w:t>
+      </w:r>
+    </w:p>
+    <w:p>
+      <w:pPr>
+        <w:rPr>
+          <w:lang w:val="es-ES"/>
+        </w:rPr>
+      </w:pPr>
+    </w:p>
+    <w:p>
+      <w:pPr>
+        <w:rPr>
+          <w:lang w:val="en-US"/>
+        </w:rPr>
+      </w:pPr>
+      <w:r>
+        <w:rPr>
+          <w:lang w:val="en-US"/>
+        </w:rPr>
+        <w:t>g</w:t>
+      </w:r>
+      <w:r>
+        <w:rPr>
+          <w:lang w:val="en-US"/>
+        </w:rPr>
+        <w:t>it reset HEAD archivo.t</w:t>
+      </w:r>
+      <w:r>
+        <w:rPr>
+          <w:lang w:val="en-US"/>
+        </w:rPr>
+        <w:t>xt</w:t>
+      </w:r>
+    </w:p>
+    <w:p>
+      <w:pPr>
+        <w:rPr>
+          <w:lang w:val="en-US"/>
+        </w:rPr>
+      </w:pPr>
+    </w:p>
+    <w:p>
+      <w:pPr>
+        <w:rPr>
+          <w:lang w:val="es-ES"/>
+        </w:rPr>
+      </w:pPr>
+      <w:r>
+        <w:rPr>
+          <w:lang w:val="es-ES"/>
+        </w:rPr>
+        <w:t xml:space="preserve">y si de nuevo damos </w:t>
+      </w:r>
+      <w:proofErr w:type="spellStart"/>
+      <w:r>
+        <w:rPr>
+          <w:lang w:val="es-ES"/>
+        </w:rPr>
+        <w:t>git</w:t>
+      </w:r>
+      <w:proofErr w:type="spellEnd"/>
+      <w:r>
+        <w:rPr>
+          <w:lang w:val="es-ES"/>
+        </w:rPr>
+        <w:t xml:space="preserve"> </w:t>
+      </w:r>
+      <w:proofErr w:type="gramStart"/>
+      <w:r>
+        <w:rPr>
+          <w:lang w:val="es-ES"/>
+        </w:rPr>
+        <w:t>s</w:t>
+      </w:r>
+      <w:r>
+        <w:rPr>
+          <w:lang w:val="es-ES"/>
+        </w:rPr>
+        <w:t>tatus</w:t>
+      </w:r>
+      <w:proofErr w:type="gramEnd"/>
+    </w:p>
+    <w:p>
+      <w:pPr>
+        <w:rPr>
+          <w:lang w:val="es-ES"/>
+        </w:rPr>
+      </w:pPr>
+    </w:p>
+    <w:p>
+      <w:pPr>
+        <w:rPr>
+          <w:lang w:val="es-ES"/>
+        </w:rPr>
+      </w:pPr>
+      <w:r>
+        <w:rPr>
+          <w:noProof/>
+          <w:lang w:val="es-ES"/>
+        </w:rPr>
+        <w:drawing>
+          <wp:inline distT="0" distB="0" distL="0" distR="0" wp14:anchorId="34DD631B" wp14:editId="14F4370D">
+            <wp:extent cx="5261548" cy="915150"/>
+            <wp:effectExtent l="0" t="0" r="0" b="0"/>
+            <wp:docPr id="11" name="Picture 11" descr="A close up of a message&#10;&#10;Description automatically generated"/>
+            <wp:cNvGraphicFramePr>
+              <a:graphicFrameLocks xmlns:a="http://schemas.openxmlformats.org/drawingml/2006/main" noChangeAspect="1"/>
+            </wp:cNvGraphicFramePr>
+            <a:graphic xmlns:a="http://schemas.openxmlformats.org/drawingml/2006/main">
+              <a:graphicData uri="http://schemas.openxmlformats.org/drawingml/2006/picture">
+                <pic:pic xmlns:pic="http://schemas.openxmlformats.org/drawingml/2006/picture">
+                  <pic:nvPicPr>
+                    <pic:cNvPr id="11" name="Picture 11" descr="A close up of a message&#10;&#10;Description automatically generated"/>
+                    <pic:cNvPicPr/>
+                  </pic:nvPicPr>
+                  <pic:blipFill>
+                    <a:blip r:embed="rId14">
+                      <a:extLst>
+                        <a:ext uri="{28A0092B-C50C-407E-A947-70E740481C1C}">
+                          <a14:useLocalDpi xmlns:a14="http://schemas.microsoft.com/office/drawing/2010/main" val="0"/>
+                        </a:ext>
+                      </a:extLst>
+                    </a:blip>
+                    <a:stretch>
+                      <a:fillRect/>
+                    </a:stretch>
+                  </pic:blipFill>
+                  <pic:spPr>
+                    <a:xfrm>
+                      <a:off x="0" y="0"/>
+                      <a:ext cx="5295324" cy="921025"/>
+                    </a:xfrm>
+                    <a:prstGeom prst="rect">
+                      <a:avLst/>
+                    </a:prstGeom>
+                  </pic:spPr>
+                </pic:pic>
+              </a:graphicData>
+            </a:graphic>
+          </wp:inline>
+        </w:drawing>
+      </w:r>
+    </w:p>
+    <w:p>
+      <w:pPr>
+        <w:rPr>
+          <w:lang w:val="es-ES"/>
+        </w:rPr>
+      </w:pPr>
+    </w:p>
+    <w:p>
+      <w:pPr>
+        <w:rPr>
+          <w:lang w:val="es-ES"/>
+        </w:rPr>
+      </w:pPr>
+      <w:r>
+        <w:rPr>
+          <w:lang w:val="es-ES"/>
+        </w:rPr>
+        <w:t>De nuevo vuelve a la etapa 1 (</w:t>
+      </w:r>
+      <w:proofErr w:type="spellStart"/>
+      <w:r>
+        <w:rPr>
+          <w:lang w:val="es-ES"/>
+        </w:rPr>
+        <w:t>working</w:t>
+      </w:r>
+      <w:proofErr w:type="spellEnd"/>
+      <w:r>
+        <w:rPr>
+          <w:lang w:val="es-ES"/>
+        </w:rPr>
+        <w:t xml:space="preserve"> </w:t>
+      </w:r>
+      <w:proofErr w:type="spellStart"/>
+      <w:r>
+        <w:rPr>
+          <w:lang w:val="es-ES"/>
+        </w:rPr>
+        <w:t>directory</w:t>
+      </w:r>
+      <w:proofErr w:type="spellEnd"/>
+      <w:r>
+        <w:rPr>
+          <w:lang w:val="es-ES"/>
+        </w:rPr>
+        <w:t xml:space="preserve">). Recuerde la convención de colores, rojo en </w:t>
+      </w:r>
+      <w:proofErr w:type="spellStart"/>
+      <w:r>
+        <w:rPr>
+          <w:lang w:val="es-ES"/>
+        </w:rPr>
+        <w:t>working</w:t>
+      </w:r>
+      <w:proofErr w:type="spellEnd"/>
+      <w:r>
+        <w:rPr>
+          <w:lang w:val="es-ES"/>
+        </w:rPr>
+        <w:t xml:space="preserve"> </w:t>
+      </w:r>
+      <w:proofErr w:type="spellStart"/>
+      <w:r>
+        <w:rPr>
+          <w:lang w:val="es-ES"/>
+        </w:rPr>
+        <w:t>directory</w:t>
+      </w:r>
+      <w:proofErr w:type="spellEnd"/>
+      <w:r>
+        <w:rPr>
+          <w:lang w:val="es-ES"/>
+        </w:rPr>
+        <w:t xml:space="preserve"> y verde en </w:t>
+      </w:r>
+      <w:proofErr w:type="spellStart"/>
+      <w:r>
+        <w:rPr>
+          <w:lang w:val="es-ES"/>
+        </w:rPr>
+        <w:t>staging</w:t>
+      </w:r>
+      <w:proofErr w:type="spellEnd"/>
+      <w:r>
+        <w:rPr>
+          <w:lang w:val="es-ES"/>
+        </w:rPr>
+        <w:t xml:space="preserve"> área.</w:t>
+      </w:r>
+    </w:p>
+    <w:p>
+      <w:pPr>
+        <w:rPr>
+          <w:lang w:val="es-ES"/>
+        </w:rPr>
+      </w:pPr>
+    </w:p>
+    <w:p>
+      <w:pPr>
+        <w:rPr>
+          <w:b/>
+          <w:bCs/>
+          <w:u w:val="single"/>
+          <w:lang w:val="es-ES"/>
+        </w:rPr>
+      </w:pPr>
+      <w:r>
+        <w:rPr>
+          <w:b/>
+          <w:bCs/>
+          <w:u w:val="single"/>
+          <w:lang w:val="es-ES"/>
+        </w:rPr>
+        <w:t>Ve</w:t>
+      </w:r>
+      <w:r>
+        <w:rPr>
+          <w:b/>
+          <w:bCs/>
+          <w:u w:val="single"/>
+          <w:lang w:val="es-ES"/>
+        </w:rPr>
+        <w:t>a</w:t>
+      </w:r>
+      <w:r>
+        <w:rPr>
+          <w:b/>
+          <w:bCs/>
+          <w:u w:val="single"/>
+          <w:lang w:val="es-ES"/>
+        </w:rPr>
+        <w:t xml:space="preserve">mos como echar hacía atrás documentos en la fase </w:t>
+      </w:r>
+      <w:r>
+        <w:rPr>
+          <w:b/>
+          <w:bCs/>
+          <w:u w:val="single"/>
+          <w:lang w:val="es-ES"/>
+        </w:rPr>
+        <w:t>3</w:t>
+      </w:r>
+      <w:r>
+        <w:rPr>
+          <w:b/>
+          <w:bCs/>
+          <w:u w:val="single"/>
+          <w:lang w:val="es-ES"/>
+        </w:rPr>
+        <w:t xml:space="preserve">, </w:t>
+      </w:r>
+      <w:r>
+        <w:rPr>
+          <w:b/>
+          <w:bCs/>
+          <w:u w:val="single"/>
+          <w:lang w:val="es-ES"/>
+        </w:rPr>
+        <w:t xml:space="preserve">local </w:t>
+      </w:r>
+      <w:proofErr w:type="spellStart"/>
+      <w:r>
+        <w:rPr>
+          <w:b/>
+          <w:bCs/>
+          <w:u w:val="single"/>
+          <w:lang w:val="es-ES"/>
+        </w:rPr>
+        <w:t>repository</w:t>
+      </w:r>
+      <w:proofErr w:type="spellEnd"/>
+      <w:r>
+        <w:rPr>
+          <w:b/>
+          <w:bCs/>
+          <w:u w:val="single"/>
+          <w:lang w:val="es-ES"/>
+        </w:rPr>
+        <w:t xml:space="preserve"> (es decir revertir </w:t>
+      </w:r>
+      <w:proofErr w:type="spellStart"/>
+      <w:r>
+        <w:rPr>
+          <w:b/>
+          <w:bCs/>
+          <w:u w:val="single"/>
+          <w:lang w:val="es-ES"/>
+        </w:rPr>
+        <w:t>commit</w:t>
+      </w:r>
+      <w:proofErr w:type="spellEnd"/>
+      <w:r>
+        <w:rPr>
+          <w:b/>
+          <w:bCs/>
+          <w:u w:val="single"/>
+          <w:lang w:val="es-ES"/>
+        </w:rPr>
+        <w:t xml:space="preserve"> que hemos hecho)</w:t>
+      </w:r>
+    </w:p>
+    <w:p>
+      <w:pPr>
+        <w:rPr>
+          <w:b/>
+          <w:bCs/>
+          <w:u w:val="single"/>
+          <w:lang w:val="es-ES"/>
+        </w:rPr>
+      </w:pPr>
+    </w:p>
+    <w:p>
+      <w:pPr>
+        <w:rPr>
+          <w:lang w:val="es-ES"/>
+        </w:rPr>
+      </w:pPr>
+      <w:proofErr w:type="spellStart"/>
+      <w:r>
+        <w:rPr>
+          <w:lang w:val="es-ES"/>
+        </w:rPr>
+        <w:t>git</w:t>
+      </w:r>
+      <w:proofErr w:type="spellEnd"/>
+      <w:r>
+        <w:rPr>
+          <w:lang w:val="es-ES"/>
+        </w:rPr>
+        <w:t xml:space="preserve"> </w:t>
+      </w:r>
+      <w:proofErr w:type="spellStart"/>
+      <w:r>
+        <w:rPr>
+          <w:lang w:val="es-ES"/>
+        </w:rPr>
+        <w:t>revert</w:t>
+      </w:r>
+      <w:proofErr w:type="spellEnd"/>
+      <w:r>
+        <w:rPr>
+          <w:lang w:val="es-ES"/>
+        </w:rPr>
+        <w:t xml:space="preserve"> </w:t>
+      </w:r>
+    </w:p>
+    <w:p>
+      <w:pPr>
+        <w:rPr>
+          <w:lang w:val="es-ES"/>
+        </w:rPr>
+      </w:pPr>
+    </w:p>
+    <w:p>
+      <w:pPr>
+        <w:rPr>
+          <w:lang w:val="es-ES"/>
+        </w:rPr>
+      </w:pPr>
+      <w:r>
+        <w:rPr>
+          <w:lang w:val="es-ES"/>
+        </w:rPr>
+        <w:t xml:space="preserve">El anterior comando revierte todos los cambios que se hicieron en un </w:t>
+      </w:r>
+      <w:proofErr w:type="spellStart"/>
+      <w:r>
+        <w:rPr>
+          <w:lang w:val="es-ES"/>
+        </w:rPr>
+        <w:t>commit</w:t>
+      </w:r>
+      <w:proofErr w:type="spellEnd"/>
+      <w:r>
+        <w:rPr>
+          <w:lang w:val="es-ES"/>
+        </w:rPr>
+        <w:t xml:space="preserve"> en específico y agregar un nuevo </w:t>
+      </w:r>
+      <w:proofErr w:type="spellStart"/>
+      <w:r>
+        <w:rPr>
+          <w:lang w:val="es-ES"/>
+        </w:rPr>
+        <w:t>commit</w:t>
+      </w:r>
+      <w:proofErr w:type="spellEnd"/>
+      <w:r>
+        <w:rPr>
+          <w:lang w:val="es-ES"/>
+        </w:rPr>
+        <w:t xml:space="preserve"> en la historia de </w:t>
+      </w:r>
+      <w:proofErr w:type="spellStart"/>
+      <w:r>
+        <w:rPr>
+          <w:lang w:val="es-ES"/>
+        </w:rPr>
+        <w:t>git</w:t>
+      </w:r>
+      <w:proofErr w:type="spellEnd"/>
+      <w:r>
+        <w:rPr>
+          <w:lang w:val="es-ES"/>
+        </w:rPr>
+        <w:t xml:space="preserve"> con los cambios deshechos.</w:t>
+      </w:r>
+    </w:p>
+    <w:p>
+      <w:pPr>
+        <w:rPr>
+          <w:lang w:val="es-ES"/>
+        </w:rPr>
+      </w:pPr>
+    </w:p>
+    <w:p>
+      <w:pPr>
+        <w:rPr>
+          <w:lang w:val="es-ES"/>
+        </w:rPr>
+      </w:pPr>
+      <w:r>
+        <w:rPr>
+          <w:lang w:val="es-ES"/>
+        </w:rPr>
+        <w:t>Veamos un ejemplo.</w:t>
+      </w:r>
+    </w:p>
+    <w:p>
+      <w:pPr>
+        <w:rPr>
+          <w:lang w:val="es-ES"/>
+        </w:rPr>
+      </w:pPr>
+    </w:p>
+    <w:p>
+      <w:pPr>
+        <w:rPr>
+          <w:rFonts w:ascii="Menlo" w:hAnsi="Menlo" w:cs="Menlo"/>
+          <w:color w:val="000000"/>
+          <w:sz w:val="22"/>
+          <w:szCs w:val="22"/>
+          <w:lang w:val="es-ES"/>
+        </w:rPr>
+      </w:pPr>
+      <w:r>
+        <w:rPr>
+          <w:lang w:val="es-ES"/>
+        </w:rPr>
+        <w:t xml:space="preserve">Voy </w:t>
+      </w:r>
+      <w:proofErr w:type="spellStart"/>
+      <w:r>
+        <w:rPr>
+          <w:lang w:val="es-ES"/>
+        </w:rPr>
+        <w:t>agragando</w:t>
+      </w:r>
+      <w:proofErr w:type="spellEnd"/>
+      <w:r>
+        <w:rPr>
+          <w:lang w:val="es-ES"/>
+        </w:rPr>
+        <w:t xml:space="preserve"> líneas al archivo.txt, seguido del </w:t>
+      </w:r>
+      <w:proofErr w:type="spellStart"/>
+      <w:r>
+        <w:rPr>
+          <w:lang w:val="es-ES"/>
+        </w:rPr>
+        <w:t>git</w:t>
+      </w:r>
+      <w:proofErr w:type="spellEnd"/>
+      <w:r>
+        <w:rPr>
+          <w:lang w:val="es-ES"/>
+        </w:rPr>
+        <w:t xml:space="preserve"> </w:t>
+      </w:r>
+      <w:proofErr w:type="spellStart"/>
+      <w:r>
+        <w:rPr>
+          <w:lang w:val="es-ES"/>
+        </w:rPr>
+        <w:t>add</w:t>
+      </w:r>
+      <w:proofErr w:type="spellEnd"/>
+      <w:r>
+        <w:rPr>
+          <w:lang w:val="es-ES"/>
+        </w:rPr>
+        <w:t xml:space="preserve"> archivo.txt y seguido </w:t>
+      </w:r>
+      <w:proofErr w:type="spellStart"/>
+      <w:r>
+        <w:rPr>
+          <w:rFonts w:ascii="Menlo" w:hAnsi="Menlo" w:cs="Menlo"/>
+          <w:color w:val="000000"/>
+          <w:sz w:val="22"/>
+          <w:szCs w:val="22"/>
+          <w:lang w:val="es-ES"/>
+        </w:rPr>
+        <w:t>git</w:t>
+      </w:r>
+      <w:proofErr w:type="spellEnd"/>
+      <w:r>
+        <w:rPr>
+          <w:rFonts w:ascii="Menlo" w:hAnsi="Menlo" w:cs="Menlo"/>
+          <w:color w:val="000000"/>
+          <w:sz w:val="22"/>
+          <w:szCs w:val="22"/>
+          <w:lang w:val="es-ES"/>
+        </w:rPr>
+        <w:t xml:space="preserve"> </w:t>
+      </w:r>
+      <w:proofErr w:type="spellStart"/>
+      <w:r>
+        <w:rPr>
+          <w:rFonts w:ascii="Menlo" w:hAnsi="Menlo" w:cs="Menlo"/>
+          <w:color w:val="000000"/>
+          <w:sz w:val="22"/>
+          <w:szCs w:val="22"/>
+          <w:lang w:val="es-ES"/>
+        </w:rPr>
+        <w:t>commit</w:t>
+      </w:r>
+      <w:proofErr w:type="spellEnd"/>
+      <w:r>
+        <w:rPr>
+          <w:rFonts w:ascii="Menlo" w:hAnsi="Menlo" w:cs="Menlo"/>
+          <w:color w:val="000000"/>
+          <w:sz w:val="22"/>
+          <w:szCs w:val="22"/>
+          <w:lang w:val="es-ES"/>
+        </w:rPr>
+        <w:t xml:space="preserve"> -</w:t>
+      </w:r>
+      <w:proofErr w:type="spellStart"/>
+      <w:r>
+        <w:rPr>
+          <w:rFonts w:ascii="Menlo" w:hAnsi="Menlo" w:cs="Menlo"/>
+          <w:color w:val="000000"/>
+          <w:sz w:val="22"/>
+          <w:szCs w:val="22"/>
+          <w:lang w:val="es-ES"/>
+        </w:rPr>
+        <w:t>m"agragando</w:t>
+      </w:r>
+      <w:proofErr w:type="spellEnd"/>
+      <w:r>
+        <w:rPr>
+          <w:rFonts w:ascii="Menlo" w:hAnsi="Menlo" w:cs="Menlo"/>
+          <w:color w:val="000000"/>
+          <w:sz w:val="22"/>
+          <w:szCs w:val="22"/>
+          <w:lang w:val="es-ES"/>
+        </w:rPr>
+        <w:t xml:space="preserve"> linea</w:t>
+      </w:r>
+      <w:r>
+        <w:rPr>
+          <w:rFonts w:ascii="Menlo" w:hAnsi="Menlo" w:cs="Menlo"/>
+          <w:color w:val="000000"/>
+          <w:sz w:val="22"/>
+          <w:szCs w:val="22"/>
+          <w:lang w:val="es-ES"/>
+        </w:rPr>
+        <w:t>1</w:t>
+      </w:r>
+      <w:r>
+        <w:rPr>
+          <w:rFonts w:ascii="Menlo" w:hAnsi="Menlo" w:cs="Menlo"/>
+          <w:color w:val="000000"/>
+          <w:sz w:val="22"/>
+          <w:szCs w:val="22"/>
+          <w:lang w:val="es-ES"/>
+        </w:rPr>
+        <w:t>"</w:t>
+      </w:r>
+      <w:r>
+        <w:rPr>
+          <w:rFonts w:ascii="Menlo" w:hAnsi="Menlo" w:cs="Menlo"/>
+          <w:color w:val="000000"/>
+          <w:sz w:val="22"/>
+          <w:szCs w:val="22"/>
+          <w:lang w:val="es-ES"/>
+        </w:rPr>
+        <w:t xml:space="preserve"> con </w:t>
+      </w:r>
+      <w:proofErr w:type="gramStart"/>
+      <w:r>
+        <w:rPr>
+          <w:rFonts w:ascii="Menlo" w:hAnsi="Menlo" w:cs="Menlo"/>
+          <w:color w:val="000000"/>
+          <w:sz w:val="22"/>
+          <w:szCs w:val="22"/>
+          <w:lang w:val="es-ES"/>
+        </w:rPr>
+        <w:t>el comentarios</w:t>
+      </w:r>
+      <w:proofErr w:type="gramEnd"/>
+      <w:r>
+        <w:rPr>
+          <w:rFonts w:ascii="Menlo" w:hAnsi="Menlo" w:cs="Menlo"/>
+          <w:color w:val="000000"/>
+          <w:sz w:val="22"/>
+          <w:szCs w:val="22"/>
+          <w:lang w:val="es-ES"/>
+        </w:rPr>
+        <w:t xml:space="preserve"> del número de línea.</w:t>
+      </w:r>
+    </w:p>
+    <w:p>
+      <w:pPr>
+        <w:rPr>
+          <w:rFonts w:ascii="Menlo" w:hAnsi="Menlo" w:cs="Menlo"/>
+          <w:color w:val="000000"/>
+          <w:sz w:val="22"/>
+          <w:szCs w:val="22"/>
+          <w:lang w:val="es-ES"/>
+        </w:rPr>
+      </w:pPr>
+    </w:p>
+    <w:p>
+      <w:pPr>
+        <w:rPr>
+          <w:lang w:val="es-ES"/>
+        </w:rPr>
+      </w:pPr>
+      <w:r>
+        <w:rPr>
+          <w:lang w:val="es-ES"/>
+        </w:rPr>
+        <w:lastRenderedPageBreak/>
+        <w:t xml:space="preserve"> Ahora veo el historial del </w:t>
+      </w:r>
+      <w:proofErr w:type="spellStart"/>
+      <w:r>
+        <w:rPr>
+          <w:lang w:val="es-ES"/>
+        </w:rPr>
+        <w:t>commit</w:t>
+      </w:r>
+      <w:proofErr w:type="spellEnd"/>
+    </w:p>
+    <w:p>
+      <w:pPr>
+        <w:rPr>
+          <w:lang w:val="es-ES"/>
+        </w:rPr>
+      </w:pPr>
+    </w:p>
+    <w:p>
+      <w:pPr>
+        <w:rPr>
+          <w:lang w:val="es-ES"/>
+        </w:rPr>
+      </w:pPr>
+      <w:proofErr w:type="spellStart"/>
+      <w:r>
+        <w:rPr>
+          <w:lang w:val="es-ES"/>
+        </w:rPr>
+        <w:t>git</w:t>
+      </w:r>
+      <w:proofErr w:type="spellEnd"/>
+      <w:r>
+        <w:rPr>
+          <w:lang w:val="es-ES"/>
+        </w:rPr>
+        <w:t xml:space="preserve"> log</w:t>
+      </w:r>
+    </w:p>
+    <w:p>
+      <w:pPr>
+        <w:rPr>
+          <w:lang w:val="es-ES"/>
+        </w:rPr>
+      </w:pPr>
+    </w:p>
+    <w:p>
+      <w:pPr>
+        <w:rPr>
+          <w:lang w:val="es-ES"/>
+        </w:rPr>
+      </w:pPr>
+      <w:r>
+        <w:rPr>
+          <w:noProof/>
+          <w:lang w:val="es-ES"/>
+        </w:rPr>
+        <mc:AlternateContent>
+          <mc:Choice Requires="wps">
+            <w:drawing>
+              <wp:anchor distT="0" distB="0" distL="114300" distR="114300" simplePos="0" relativeHeight="251659264" behindDoc="0" locked="0" layoutInCell="1" allowOverlap="1" wp14:anchorId="3307195A" wp14:editId="0D2B2F56">
+                <wp:simplePos x="0" y="0"/>
+                <wp:positionH relativeFrom="column">
+                  <wp:posOffset>-539646</wp:posOffset>
+                </wp:positionH>
+                <wp:positionV relativeFrom="paragraph">
+                  <wp:posOffset>2028211</wp:posOffset>
+                </wp:positionV>
+                <wp:extent cx="539646" cy="0"/>
+                <wp:effectExtent l="0" t="63500" r="0" b="76200"/>
+                <wp:wrapNone/>
+                <wp:docPr id="13" name="Straight Arrow Connector 13"/>
+                <wp:cNvGraphicFramePr/>
+                <a:graphic xmlns:a="http://schemas.openxmlformats.org/drawingml/2006/main">
+                  <a:graphicData uri="http://schemas.microsoft.com/office/word/2010/wordprocessingShape">
+                    <wps:wsp>
+                      <wps:cNvCnPr/>
+                      <wps:spPr>
+                        <a:xfrm>
+                          <a:off x="0" y="0"/>
+                          <a:ext cx="539646" cy="0"/>
+                        </a:xfrm>
+                        <a:prstGeom prst="straightConnector1">
+                          <a:avLst/>
+                        </a:prstGeom>
+                        <a:ln>
+                          <a:solidFill>
+                            <a:srgbClr val="FF0000"/>
+                          </a:solidFill>
+                          <a:tailEnd type="triangle"/>
+                        </a:ln>
+                      </wps:spPr>
+                      <wps:style>
+                        <a:lnRef idx="1">
+                          <a:schemeClr val="accent1"/>
+                        </a:lnRef>
+                        <a:fillRef idx="0">
+                          <a:schemeClr val="accent1"/>
+                        </a:fillRef>
+                        <a:effectRef idx="0">
+                          <a:schemeClr val="accent1"/>
+                        </a:effectRef>
+                        <a:fontRef idx="minor">
+                          <a:schemeClr val="tx1"/>
+                        </a:fontRef>
+                      </wps:style>
+                      <wps:bodyPr/>
+                    </wps:wsp>
+                  </a:graphicData>
+                </a:graphic>
+              </wp:anchor>
+            </w:drawing>
+          </mc:Choice>
+          <mc:Fallback>
+            <w:pict>
+              <v:shapetype w14:anchorId="0B350A40" id="_x0000_t32" coordsize="21600,21600" o:spt="32" o:oned="t" path="m,l21600,21600e" filled="f">
+                <v:path arrowok="t" fillok="f" o:connecttype="none"/>
+                <o:lock v:ext="edit" shapetype="t"/>
+              </v:shapetype>
+              <v:shape id="Straight Arrow Connector 13" o:spid="_x0000_s1026" type="#_x0000_t32" style="position:absolute;margin-left:-42.5pt;margin-top:159.7pt;width:42.5pt;height:0;z-index:251659264;visibility:visible;mso-wrap-style:square;mso-wrap-distance-left:9pt;mso-wrap-distance-top:0;mso-wrap-distance-right:9pt;mso-wrap-distance-bottom:0;mso-position-horizontal:absolute;mso-position-horizontal-relative:text;mso-position-vertical:absolute;mso-position-vertical-relative:text" o:gfxdata="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" strokecolor="red" strokeweight=".5pt">
+                <v:stroke endarrow="block" joinstyle="miter"/>
+              </v:shape>
+            </w:pict>
+          </mc:Fallback>
+        </mc:AlternateContent>
+      </w:r>
+      <w:r>
+        <w:rPr>
+          <w:noProof/>
+          <w:lang w:val="es-ES"/>
+        </w:rPr>
+        <w:drawing>
+          <wp:inline distT="0" distB="0" distL="0" distR="0" wp14:anchorId="15351C28" wp14:editId="12D74FE0">
+            <wp:extent cx="5943600" cy="4713605"/>
+            <wp:effectExtent l="0" t="0" r="0" b="0"/>
+            <wp:docPr id="12" name="Picture 12" descr="A screenshot of a computer code&#10;&#10;Description automatically generated"/>
+            <wp:cNvGraphicFramePr>
+              <a:graphicFrameLocks xmlns:a="http://schemas.openxmlformats.org/drawingml/2006/main" noChangeAspect="1"/>
+            </wp:cNvGraphicFramePr>
+            <a:graphic xmlns:a="http://schemas.openxmlformats.org/drawingml/2006/main">
+              <a:graphicData uri="http://schemas.openxmlformats.org/drawingml/2006/picture">
+                <pic:pic xmlns:pic="http://schemas.openxmlformats.org/drawingml/2006/picture">
+                  <pic:nvPicPr>
+                    <pic:cNvPr id="12" name="Picture 12" descr="A screenshot of a computer code&#10;&#10;Description automatically generated"/>
+                    <pic:cNvPicPr/>
+                  </pic:nvPicPr>
+                  <pic:blipFill>
+                    <a:blip r:embed="rId15">
+                      <a:extLst>
+                        <a:ext uri="{28A0092B-C50C-407E-A947-70E740481C1C}">
+                          <a14:useLocalDpi xmlns:a14="http://schemas.microsoft.com/office/drawing/2010/main" val="0"/>
+                        </a:ext>
+                      </a:extLst>
+                    </a:blip>
+                    <a:stretch>
+                      <a:fillRect/>
+                    </a:stretch>
+                  </pic:blipFill>
+                  <pic:spPr>
+                    <a:xfrm>
+                      <a:off x="0" y="0"/>
+                      <a:ext cx="5943600" cy="4713605"/>
+                    </a:xfrm>
+                    <a:prstGeom prst="rect">
+                      <a:avLst/>
+                    </a:prstGeom>
+                  </pic:spPr>
+                </pic:pic>
+              </a:graphicData>
+            </a:graphic>
+          </wp:inline>
+        </w:drawing>
+      </w:r>
+    </w:p>
+    <w:p>
+      <w:pPr>
+        <w:rPr>
+          <w:lang w:val="es-ES"/>
+        </w:rPr>
+      </w:pPr>
+    </w:p>
+    <w:p>
+      <w:pPr>
+        <w:rPr>
+          <w:lang w:val="es-ES"/>
+        </w:rPr>
+      </w:pPr>
+      <w:r>
+        <w:rPr>
+          <w:lang w:val="es-ES"/>
+        </w:rPr>
+        <w:t xml:space="preserve">Ahora voy a hacer </w:t>
+      </w:r>
+      <w:proofErr w:type="spellStart"/>
+      <w:r>
+        <w:rPr>
+          <w:lang w:val="es-ES"/>
+        </w:rPr>
+        <w:t>git</w:t>
+      </w:r>
+      <w:proofErr w:type="spellEnd"/>
+      <w:r>
+        <w:rPr>
+          <w:lang w:val="es-ES"/>
+        </w:rPr>
+        <w:t xml:space="preserve"> </w:t>
+      </w:r>
+      <w:proofErr w:type="spellStart"/>
+      <w:r>
+        <w:rPr>
+          <w:lang w:val="es-ES"/>
+        </w:rPr>
+        <w:t>revert</w:t>
+      </w:r>
+      <w:proofErr w:type="spellEnd"/>
+      <w:r>
+        <w:rPr>
+          <w:lang w:val="es-ES"/>
+        </w:rPr>
+        <w:t xml:space="preserve"> y utilizamos el </w:t>
+      </w:r>
+      <w:proofErr w:type="spellStart"/>
+      <w:r>
+        <w:rPr>
+          <w:lang w:val="es-ES"/>
+        </w:rPr>
+        <w:t>commit</w:t>
+      </w:r>
+      <w:proofErr w:type="spellEnd"/>
+      <w:r>
+        <w:rPr>
+          <w:lang w:val="es-ES"/>
+        </w:rPr>
+        <w:t xml:space="preserve"> correspondiente a cuando agregamos al linea3 (flecha roja)</w:t>
+      </w:r>
+    </w:p>
+    <w:p>
+      <w:pPr>
+        <w:rPr>
+          <w:lang w:val="es-ES"/>
+        </w:rPr>
+      </w:pPr>
     </w:p>
     <w:sectPr>
       <w:pgSz w:w="12240" w:h="15840"/>
